--- a/Codebook V4.docx
+++ b/Codebook V4.docx
@@ -5,35 +5,18 @@
     <w:p>
       <w:pPr>
         <w:rPr>
-          <w:rFonts w:asciiTheme="majorHAnsi" w:hAnsiTheme="majorHAnsi" w:cstheme="majorHAnsi"/>
-          <w:lang w:val="en-US"/>
-        </w:rPr>
-      </w:pPr>
-      <w:r>
-        <w:rPr>
-          <w:rFonts w:asciiTheme="majorHAnsi" w:hAnsiTheme="majorHAnsi" w:cstheme="majorHAnsi"/>
-          <w:lang w:val="en-US"/>
-        </w:rPr>
-        <w:t>Bar charts are useful for comparing frequencies or counts of one category to the next in a qualitative discrete data set</w:t>
-      </w:r>
-      <w:r>
-        <w:rPr>
-          <w:rFonts w:asciiTheme="majorHAnsi" w:hAnsiTheme="majorHAnsi" w:cstheme="majorHAnsi"/>
-          <w:lang w:val="en-US"/>
-        </w:rPr>
-        <w:t xml:space="preserve"> a</w:t>
-      </w:r>
-      <w:r>
-        <w:rPr>
-          <w:rFonts w:asciiTheme="majorHAnsi" w:hAnsiTheme="majorHAnsi" w:cstheme="majorHAnsi"/>
-          <w:lang w:val="en-US"/>
-        </w:rPr>
-        <w:t>nd are useful to visualize categorical data (</w:t>
+          <w:lang w:val="en-US"/>
+        </w:rPr>
+      </w:pPr>
+      <w:r>
+        <w:rPr>
+          <w:lang w:val="en-US"/>
+        </w:rPr>
+        <w:t>Bar charts are useful for comparing frequencies or counts of one category to the next in a qualitative discrete data set and are useful to visualize categorical data (</w:t>
       </w:r>
       <w:proofErr w:type="spellStart"/>
       <w:r>
         <w:rPr>
-          <w:rFonts w:asciiTheme="majorHAnsi" w:hAnsiTheme="majorHAnsi" w:cstheme="majorHAnsi"/>
           <w:lang w:val="en-US"/>
         </w:rPr>
         <w:t>boek</w:t>
@@ -41,7 +24,6 @@
       <w:proofErr w:type="spellEnd"/>
       <w:r>
         <w:rPr>
-          <w:rFonts w:asciiTheme="majorHAnsi" w:hAnsiTheme="majorHAnsi" w:cstheme="majorHAnsi"/>
           <w:lang w:val="en-US"/>
         </w:rPr>
         <w:t xml:space="preserve"> </w:t>
@@ -49,7 +31,6 @@
       <w:proofErr w:type="spellStart"/>
       <w:r>
         <w:rPr>
-          <w:rFonts w:asciiTheme="majorHAnsi" w:hAnsiTheme="majorHAnsi" w:cstheme="majorHAnsi"/>
           <w:lang w:val="en-US"/>
         </w:rPr>
         <w:t>statistiek</w:t>
@@ -57,36 +38,13 @@
       <w:proofErr w:type="spellEnd"/>
       <w:r>
         <w:rPr>
-          <w:rFonts w:asciiTheme="majorHAnsi" w:hAnsiTheme="majorHAnsi" w:cstheme="majorHAnsi"/>
-          <w:lang w:val="en-US"/>
-        </w:rPr>
-        <w:t>)</w:t>
-      </w:r>
-      <w:r>
-        <w:rPr>
-          <w:rFonts w:asciiTheme="majorHAnsi" w:hAnsiTheme="majorHAnsi" w:cstheme="majorHAnsi"/>
-          <w:lang w:val="en-US"/>
-        </w:rPr>
-        <w:t xml:space="preserve">. </w:t>
-      </w:r>
-      <w:r>
-        <w:rPr>
-          <w:rFonts w:asciiTheme="majorHAnsi" w:hAnsiTheme="majorHAnsi" w:cstheme="majorHAnsi"/>
-          <w:lang w:val="en-US"/>
-        </w:rPr>
-        <w:t>For example</w:t>
-      </w:r>
-      <w:r>
-        <w:rPr>
-          <w:rFonts w:asciiTheme="majorHAnsi" w:hAnsiTheme="majorHAnsi" w:cstheme="majorHAnsi"/>
-          <w:lang w:val="en-US"/>
-        </w:rPr>
-        <w:t xml:space="preserve">, the height of each bar represents the frequency of the corresponding category. Line graphs are helpful for illustrating trends in continuous data. For example, a line graph could communicate </w:t>
+          <w:lang w:val="en-US"/>
+        </w:rPr>
+        <w:t xml:space="preserve">). For example, the height of each bar represents the frequency of the corresponding category. Line graphs are helpful for illustrating trends in continuous data. For example, a line graph could communicate </w:t>
       </w:r>
       <w:proofErr w:type="gramStart"/>
       <w:r>
         <w:rPr>
-          <w:rFonts w:asciiTheme="majorHAnsi" w:hAnsiTheme="majorHAnsi" w:cstheme="majorHAnsi"/>
           <w:lang w:val="en-US"/>
         </w:rPr>
         <w:t>whether or not</w:t>
@@ -94,17 +52,699 @@
       <w:proofErr w:type="gramEnd"/>
       <w:r>
         <w:rPr>
-          <w:rFonts w:asciiTheme="majorHAnsi" w:hAnsiTheme="majorHAnsi" w:cstheme="majorHAnsi"/>
-          <w:lang w:val="en-US"/>
-        </w:rPr>
-        <w:t xml:space="preserve"> a patient’s survival time increases or decreases with a given treatment. It is important that each observation is collected at equal intervals</w:t>
-      </w:r>
-      <w:r>
-        <w:rPr>
-          <w:rFonts w:asciiTheme="majorHAnsi" w:hAnsiTheme="majorHAnsi" w:cstheme="majorHAnsi"/>
-          <w:lang w:val="en-US"/>
-        </w:rPr>
-        <w:t xml:space="preserve"> (</w:t>
+          <w:lang w:val="en-US"/>
+        </w:rPr>
+        <w:t xml:space="preserve"> a patient’s survival time increases or decreases with a given treatment. It is important that each observation is collected at equal intervals (http://www4.ncsu.edu/~aelarsen/vet/display/index.html).</w:t>
+      </w:r>
+    </w:p>
+    <w:p>
+      <w:pPr>
+        <w:rPr>
+          <w:lang w:val="en-US"/>
+        </w:rPr>
+      </w:pPr>
+      <w:r>
+        <w:rPr>
+          <w:lang w:val="en-US"/>
+        </w:rPr>
+        <w:t xml:space="preserve">In this study, I aim to identify and label meaningful text passages from (news website) articles where the information of the text could be used for constructing two different kinds of data visualizations, a bar chart and a line graph. </w:t>
+      </w:r>
+    </w:p>
+    <w:p>
+      <w:pPr>
+        <w:rPr>
+          <w:lang w:val="en-US"/>
+        </w:rPr>
+      </w:pPr>
+      <w:r>
+        <w:rPr>
+          <w:lang w:val="en-US"/>
+        </w:rPr>
+        <w:t>For this, I make use of a rule-based approach with the use of a codebook derived by derived by research and data analysis during a pilot study. During this approach we read the whole article text as input, on the text we perform text segmentation, (http://www4.ncsu.edu</w:t>
+      </w:r>
+    </w:p>
+    <w:p>
+      <w:pPr>
+        <w:rPr>
+          <w:lang w:val="en-US"/>
+        </w:rPr>
+      </w:pPr>
+      <w:r>
+        <w:rPr>
+          <w:lang w:val="en-US"/>
+        </w:rPr>
+        <w:t>/~</w:t>
+      </w:r>
+      <w:proofErr w:type="spellStart"/>
+      <w:r>
+        <w:rPr>
+          <w:lang w:val="en-US"/>
+        </w:rPr>
+        <w:t>aelarsen</w:t>
+      </w:r>
+      <w:proofErr w:type="spellEnd"/>
+      <w:r>
+        <w:rPr>
+          <w:lang w:val="en-US"/>
+        </w:rPr>
+        <w:t xml:space="preserve">/vet/display/index.html) say that “The first step to displaying your data is to identify the independent and dependent variables in your experiment”, so in the next step we want to perform a variable identification where we identify the independent and dependent variable. </w:t>
+      </w:r>
+    </w:p>
+    <w:p>
+      <w:pPr>
+        <w:rPr>
+          <w:lang w:val="en-US"/>
+        </w:rPr>
+      </w:pPr>
+      <w:r>
+        <w:rPr>
+          <w:lang w:val="en-US"/>
+        </w:rPr>
+        <w:t xml:space="preserve">After that, we want to identify the data types of the variables summarized in table 2, data-driven codebook, because a bar chart is often visualized by a categorical and a quantitative data type variable where a line chart is often visualized by variables of two quantitative data type variables (http://www4.ncsu.edu/~aelarsen/vet/display/index.html + https://onlinecourses.science.psu.edu/stat500/node/113/ + Bronnen </w:t>
+      </w:r>
+      <w:proofErr w:type="spellStart"/>
+      <w:r>
+        <w:rPr>
+          <w:lang w:val="en-US"/>
+        </w:rPr>
+        <w:t>toevoegen</w:t>
+      </w:r>
+      <w:proofErr w:type="spellEnd"/>
+      <w:r>
+        <w:rPr>
+          <w:lang w:val="en-US"/>
+        </w:rPr>
+        <w:t xml:space="preserve">). </w:t>
+      </w:r>
+    </w:p>
+    <w:p>
+      <w:pPr>
+        <w:rPr>
+          <w:lang w:val="en-US"/>
+        </w:rPr>
+      </w:pPr>
+      <w:r>
+        <w:rPr>
+          <w:lang w:val="en-US"/>
+        </w:rPr>
+        <w:t>(http://www4.ncsu.edu/~aelarsen/vet/display/index.html) and (</w:t>
+      </w:r>
+      <w:proofErr w:type="spellStart"/>
+      <w:r>
+        <w:rPr>
+          <w:lang w:val="en-US"/>
+        </w:rPr>
+        <w:t>statistiek</w:t>
+      </w:r>
+      <w:proofErr w:type="spellEnd"/>
+      <w:r>
+        <w:rPr>
+          <w:lang w:val="en-US"/>
+        </w:rPr>
+        <w:t xml:space="preserve"> </w:t>
+      </w:r>
+      <w:proofErr w:type="spellStart"/>
+      <w:r>
+        <w:rPr>
+          <w:lang w:val="en-US"/>
+        </w:rPr>
+        <w:t>boek</w:t>
+      </w:r>
+      <w:proofErr w:type="spellEnd"/>
+      <w:r>
+        <w:rPr>
+          <w:lang w:val="en-US"/>
+        </w:rPr>
+        <w:t xml:space="preserve">) say that nominal and ordinal variable values have a qualitative/categorical data type, and numerical (interval) and continuous (ratio) variable values have a quantitative data type so at this stage we want to identify the data types of the variables by looking at the variable values. </w:t>
+      </w:r>
+    </w:p>
+    <w:p>
+      <w:pPr>
+        <w:rPr>
+          <w:lang w:val="en-US"/>
+        </w:rPr>
+      </w:pPr>
+      <w:r>
+        <w:rPr>
+          <w:lang w:val="en-US"/>
+        </w:rPr>
+        <w:t>The next step is the identification of how the text is represented for bar or line classification looking at indicators described in the codebook. During this research, we classify nominal, ordinal and numerical variable values as discrete variable types where the units of measurements cannot be split up and continuous variable values as a continuous variable type where the scale of measurement is meaningful at all points between the measurements (</w:t>
+      </w:r>
+      <w:proofErr w:type="spellStart"/>
+      <w:r>
+        <w:rPr>
+          <w:lang w:val="en-US"/>
+        </w:rPr>
+        <w:t>bron</w:t>
+      </w:r>
+      <w:proofErr w:type="spellEnd"/>
+      <w:r>
+        <w:rPr>
+          <w:lang w:val="en-US"/>
+        </w:rPr>
+        <w:t xml:space="preserve"> </w:t>
+      </w:r>
+      <w:proofErr w:type="gramStart"/>
+      <w:r>
+        <w:rPr>
+          <w:lang w:val="en-US"/>
+        </w:rPr>
+        <w:t>http://www4.ncsu.edu/~aelarsen/vet/display/index.html ,</w:t>
+      </w:r>
+      <w:proofErr w:type="gramEnd"/>
+      <w:r>
+        <w:rPr>
+          <w:lang w:val="en-US"/>
+        </w:rPr>
+        <w:t xml:space="preserve"> </w:t>
+      </w:r>
+      <w:proofErr w:type="spellStart"/>
+      <w:r>
+        <w:rPr>
+          <w:lang w:val="en-US"/>
+        </w:rPr>
+        <w:t>boek</w:t>
+      </w:r>
+      <w:proofErr w:type="spellEnd"/>
+      <w:r>
+        <w:rPr>
+          <w:lang w:val="en-US"/>
+        </w:rPr>
+        <w:t xml:space="preserve"> </w:t>
+      </w:r>
+      <w:proofErr w:type="spellStart"/>
+      <w:r>
+        <w:rPr>
+          <w:lang w:val="en-US"/>
+        </w:rPr>
+        <w:t>statistiek</w:t>
+      </w:r>
+      <w:proofErr w:type="spellEnd"/>
+      <w:r>
+        <w:rPr>
+          <w:lang w:val="en-US"/>
+        </w:rPr>
+        <w:t xml:space="preserve">).  </w:t>
+      </w:r>
+    </w:p>
+    <w:p>
+      <w:pPr>
+        <w:rPr>
+          <w:lang w:val="en-US"/>
+        </w:rPr>
+      </w:pPr>
+      <w:r>
+        <w:rPr>
+          <w:lang w:val="en-US"/>
+        </w:rPr>
+        <w:t xml:space="preserve">During the text representation analysis for the bar annotation, I search for (discrete variable type) comparative syntactic constructions (https://en.wikipedia.org/wiki/Comparative) that serves to express a comparison between two (or more) entities or groups of entities in quality, degree or quantity in the article texts. A line chart is often used to visualize a trend in data over intervals of time (https://en.wikipedia.org/wiki/Line_chart) therefore I try to identify (continuous variable type) trend assessment indicators (bar and line paper) that serves to express a trend between data points over time in the article texts. In this research, a meaningful text fragment contains at least an independent and dependent variable and bar/line indicators. </w:t>
+      </w:r>
+    </w:p>
+    <w:p>
+      <w:pPr>
+        <w:rPr>
+          <w:lang w:val="en-US"/>
+        </w:rPr>
+      </w:pPr>
+      <w:r>
+        <w:rPr>
+          <w:lang w:val="en-US"/>
+        </w:rPr>
+        <w:t>The output will be a text fragment labelled as (fit for) bar and/or line when meaningful or labelled as not meaningful for a bar or line visualization.</w:t>
+      </w:r>
+    </w:p>
+    <w:p>
+      <w:pPr>
+        <w:rPr>
+          <w:rFonts w:asciiTheme="majorHAnsi" w:hAnsiTheme="majorHAnsi" w:cstheme="majorHAnsi"/>
+          <w:lang w:val="en-US"/>
+        </w:rPr>
+      </w:pPr>
+      <w:r>
+        <w:rPr>
+          <w:rFonts w:asciiTheme="majorHAnsi" w:hAnsiTheme="majorHAnsi" w:cstheme="majorHAnsi"/>
+          <w:lang w:val="en-US"/>
+        </w:rPr>
+        <w:br w:type="page"/>
+      </w:r>
+    </w:p>
+    <w:p>
+      <w:pPr>
+        <w:rPr>
+          <w:rFonts w:asciiTheme="majorHAnsi" w:hAnsiTheme="majorHAnsi" w:cstheme="majorHAnsi"/>
+          <w:lang w:val="en-US"/>
+        </w:rPr>
+      </w:pPr>
+      <w:r>
+        <w:rPr>
+          <w:rFonts w:asciiTheme="majorHAnsi" w:hAnsiTheme="majorHAnsi" w:cstheme="majorHAnsi"/>
+          <w:lang w:val="en-US"/>
+        </w:rPr>
+        <w:lastRenderedPageBreak/>
+        <w:t>A detailed explanation of the rule-based approach</w:t>
+      </w:r>
+      <w:r>
+        <w:rPr>
+          <w:rFonts w:asciiTheme="majorHAnsi" w:hAnsiTheme="majorHAnsi" w:cstheme="majorHAnsi"/>
+          <w:lang w:val="en-US"/>
+        </w:rPr>
+        <w:t xml:space="preserve"> annotation</w:t>
+      </w:r>
+      <w:r>
+        <w:rPr>
+          <w:rFonts w:asciiTheme="majorHAnsi" w:hAnsiTheme="majorHAnsi" w:cstheme="majorHAnsi"/>
+          <w:lang w:val="en-US"/>
+        </w:rPr>
+        <w:t xml:space="preserve"> metho</w:t>
+      </w:r>
+      <w:r>
+        <w:rPr>
+          <w:rFonts w:asciiTheme="majorHAnsi" w:hAnsiTheme="majorHAnsi" w:cstheme="majorHAnsi"/>
+          <w:lang w:val="en-US"/>
+        </w:rPr>
+        <w:t>d:</w:t>
+      </w:r>
+      <w:r>
+        <w:rPr>
+          <w:rFonts w:asciiTheme="majorHAnsi" w:hAnsiTheme="majorHAnsi" w:cstheme="majorHAnsi"/>
+          <w:lang w:val="en-US"/>
+        </w:rPr>
+        <w:t xml:space="preserve"> from raw into meaningful text</w:t>
+      </w:r>
+      <w:r>
+        <w:rPr>
+          <w:rFonts w:asciiTheme="majorHAnsi" w:hAnsiTheme="majorHAnsi" w:cstheme="majorHAnsi"/>
+          <w:lang w:val="en-US"/>
+        </w:rPr>
+        <w:t>:</w:t>
+      </w:r>
+      <w:r>
+        <w:rPr>
+          <w:rFonts w:asciiTheme="majorHAnsi" w:hAnsiTheme="majorHAnsi" w:cstheme="majorHAnsi"/>
+          <w:lang w:val="en-US"/>
+        </w:rPr>
+        <w:t xml:space="preserve"> </w:t>
+      </w:r>
+      <w:r>
+        <w:rPr>
+          <w:rFonts w:asciiTheme="majorHAnsi" w:hAnsiTheme="majorHAnsi" w:cstheme="majorHAnsi"/>
+          <w:color w:val="222222"/>
+          <w:shd w:val="clear" w:color="auto" w:fill="FFFFFF"/>
+          <w:lang w:val="en-US"/>
+        </w:rPr>
+        <w:br/>
+      </w:r>
+    </w:p>
+    <w:p>
+      <w:pPr>
+        <w:pStyle w:val="Lijstalinea"/>
+        <w:numPr>
+          <w:ilvl w:val="0"/>
+          <w:numId w:val="2"/>
+        </w:numPr>
+        <w:rPr>
+          <w:rFonts w:asciiTheme="majorHAnsi" w:hAnsiTheme="majorHAnsi" w:cstheme="majorHAnsi"/>
+          <w:b/>
+          <w:color w:val="222222"/>
+          <w:shd w:val="clear" w:color="auto" w:fill="FFFFFF"/>
+          <w:lang w:val="en-US"/>
+        </w:rPr>
+      </w:pPr>
+      <w:r>
+        <w:rPr>
+          <w:rFonts w:asciiTheme="majorHAnsi" w:hAnsiTheme="majorHAnsi" w:cstheme="majorHAnsi"/>
+          <w:b/>
+          <w:color w:val="222222"/>
+          <w:shd w:val="clear" w:color="auto" w:fill="FFFFFF"/>
+          <w:lang w:val="en-US"/>
+        </w:rPr>
+        <w:t xml:space="preserve">Read the text </w:t>
+      </w:r>
+    </w:p>
+    <w:p>
+      <w:pPr>
+        <w:pStyle w:val="Lijstalinea"/>
+        <w:rPr>
+          <w:rFonts w:asciiTheme="majorHAnsi" w:hAnsiTheme="majorHAnsi" w:cstheme="majorHAnsi"/>
+          <w:color w:val="222222"/>
+          <w:shd w:val="clear" w:color="auto" w:fill="FFFFFF"/>
+          <w:lang w:val="en-US"/>
+        </w:rPr>
+      </w:pPr>
+      <w:r>
+        <w:rPr>
+          <w:rFonts w:asciiTheme="majorHAnsi" w:hAnsiTheme="majorHAnsi" w:cstheme="majorHAnsi"/>
+          <w:color w:val="222222"/>
+          <w:shd w:val="clear" w:color="auto" w:fill="FFFFFF"/>
+          <w:lang w:val="en-US"/>
+        </w:rPr>
+        <w:t xml:space="preserve">We start the annotation process by reading the </w:t>
+      </w:r>
+      <w:r>
+        <w:rPr>
+          <w:rFonts w:asciiTheme="majorHAnsi" w:hAnsiTheme="majorHAnsi" w:cstheme="majorHAnsi"/>
+          <w:color w:val="222222"/>
+          <w:shd w:val="clear" w:color="auto" w:fill="FFFFFF"/>
+          <w:lang w:val="en-US"/>
+        </w:rPr>
+        <w:t xml:space="preserve">whole </w:t>
+      </w:r>
+      <w:r>
+        <w:rPr>
+          <w:rFonts w:asciiTheme="majorHAnsi" w:hAnsiTheme="majorHAnsi" w:cstheme="majorHAnsi"/>
+          <w:color w:val="222222"/>
+          <w:shd w:val="clear" w:color="auto" w:fill="FFFFFF"/>
+          <w:lang w:val="en-US"/>
+        </w:rPr>
+        <w:t>article tex</w:t>
+      </w:r>
+      <w:r>
+        <w:rPr>
+          <w:rFonts w:asciiTheme="majorHAnsi" w:hAnsiTheme="majorHAnsi" w:cstheme="majorHAnsi"/>
+          <w:color w:val="222222"/>
+          <w:shd w:val="clear" w:color="auto" w:fill="FFFFFF"/>
+          <w:lang w:val="en-US"/>
+        </w:rPr>
+        <w:t>t</w:t>
+      </w:r>
+      <w:r>
+        <w:rPr>
+          <w:rFonts w:asciiTheme="majorHAnsi" w:hAnsiTheme="majorHAnsi" w:cstheme="majorHAnsi"/>
+          <w:color w:val="222222"/>
+          <w:shd w:val="clear" w:color="auto" w:fill="FFFFFF"/>
+          <w:lang w:val="en-US"/>
+        </w:rPr>
+        <w:t>.</w:t>
+      </w:r>
+      <w:r>
+        <w:rPr>
+          <w:rFonts w:asciiTheme="majorHAnsi" w:hAnsiTheme="majorHAnsi" w:cstheme="majorHAnsi"/>
+          <w:color w:val="222222"/>
+          <w:shd w:val="clear" w:color="auto" w:fill="FFFFFF"/>
+          <w:lang w:val="en-US"/>
+        </w:rPr>
+        <w:br/>
+      </w:r>
+    </w:p>
+    <w:p>
+      <w:pPr>
+        <w:pStyle w:val="Lijstalinea"/>
+        <w:numPr>
+          <w:ilvl w:val="0"/>
+          <w:numId w:val="2"/>
+        </w:numPr>
+        <w:rPr>
+          <w:rFonts w:asciiTheme="majorHAnsi" w:hAnsiTheme="majorHAnsi" w:cstheme="majorHAnsi"/>
+          <w:color w:val="222222"/>
+          <w:shd w:val="clear" w:color="auto" w:fill="FFFFFF"/>
+          <w:lang w:val="en-US"/>
+        </w:rPr>
+      </w:pPr>
+      <w:r>
+        <w:rPr>
+          <w:rFonts w:asciiTheme="majorHAnsi" w:hAnsiTheme="majorHAnsi" w:cstheme="majorHAnsi"/>
+          <w:b/>
+          <w:color w:val="222222"/>
+          <w:shd w:val="clear" w:color="auto" w:fill="FFFFFF"/>
+          <w:lang w:val="en-US"/>
+        </w:rPr>
+        <w:t>Text segmentation</w:t>
+      </w:r>
+      <w:r>
+        <w:rPr>
+          <w:rFonts w:asciiTheme="majorHAnsi" w:hAnsiTheme="majorHAnsi" w:cstheme="majorHAnsi"/>
+          <w:b/>
+          <w:color w:val="222222"/>
+          <w:shd w:val="clear" w:color="auto" w:fill="FFFFFF"/>
+          <w:lang w:val="en-US"/>
+        </w:rPr>
+        <w:t xml:space="preserve"> by topic</w:t>
+      </w:r>
+    </w:p>
+    <w:p>
+      <w:pPr>
+        <w:pStyle w:val="Lijstalinea"/>
+        <w:rPr>
+          <w:rFonts w:asciiTheme="majorHAnsi" w:hAnsiTheme="majorHAnsi" w:cstheme="majorHAnsi"/>
+          <w:color w:val="222222"/>
+          <w:shd w:val="clear" w:color="auto" w:fill="FFFFFF"/>
+          <w:lang w:val="en-US"/>
+        </w:rPr>
+      </w:pPr>
+      <w:r>
+        <w:rPr>
+          <w:rFonts w:asciiTheme="majorHAnsi" w:hAnsiTheme="majorHAnsi" w:cstheme="majorHAnsi"/>
+          <w:color w:val="222222"/>
+          <w:shd w:val="clear" w:color="auto" w:fill="FFFFFF"/>
+          <w:lang w:val="en-US"/>
+        </w:rPr>
+        <w:t xml:space="preserve">We do this by analyzing </w:t>
+      </w:r>
+      <w:r>
+        <w:rPr>
+          <w:rFonts w:asciiTheme="majorHAnsi" w:hAnsiTheme="majorHAnsi" w:cstheme="majorHAnsi"/>
+          <w:color w:val="222222"/>
+          <w:shd w:val="clear" w:color="auto" w:fill="FFFFFF"/>
+          <w:lang w:val="en-US"/>
+        </w:rPr>
+        <w:t xml:space="preserve">the text </w:t>
+      </w:r>
+      <w:r>
+        <w:rPr>
+          <w:rFonts w:asciiTheme="majorHAnsi" w:hAnsiTheme="majorHAnsi" w:cstheme="majorHAnsi"/>
+          <w:color w:val="222222"/>
+          <w:shd w:val="clear" w:color="auto" w:fill="FFFFFF"/>
+          <w:lang w:val="en-US"/>
+        </w:rPr>
+        <w:t>and perform t</w:t>
+      </w:r>
+      <w:r>
+        <w:rPr>
+          <w:rFonts w:asciiTheme="majorHAnsi" w:hAnsiTheme="majorHAnsi" w:cstheme="majorHAnsi"/>
+          <w:color w:val="222222"/>
+          <w:shd w:val="clear" w:color="auto" w:fill="FFFFFF"/>
+          <w:lang w:val="en-US"/>
+        </w:rPr>
+        <w:t>opic segmentation, which aims to find the boundaries between topic blocks in a text.</w:t>
+      </w:r>
+      <w:r>
+        <w:rPr>
+          <w:rFonts w:asciiTheme="majorHAnsi" w:hAnsiTheme="majorHAnsi" w:cstheme="majorHAnsi"/>
+          <w:color w:val="222222"/>
+          <w:shd w:val="clear" w:color="auto" w:fill="FFFFFF"/>
+          <w:lang w:val="en-US"/>
+        </w:rPr>
+        <w:t xml:space="preserve"> </w:t>
+      </w:r>
+      <w:r>
+        <w:rPr>
+          <w:rFonts w:asciiTheme="majorHAnsi" w:hAnsiTheme="majorHAnsi" w:cstheme="majorHAnsi"/>
+          <w:color w:val="222222"/>
+          <w:shd w:val="clear" w:color="auto" w:fill="FFFFFF"/>
+          <w:lang w:val="en-US"/>
+        </w:rPr>
+        <w:br/>
+      </w:r>
+    </w:p>
+    <w:p>
+      <w:pPr>
+        <w:pStyle w:val="Lijstalinea"/>
+        <w:numPr>
+          <w:ilvl w:val="0"/>
+          <w:numId w:val="6"/>
+        </w:numPr>
+        <w:rPr>
+          <w:rFonts w:asciiTheme="majorHAnsi" w:hAnsiTheme="majorHAnsi" w:cstheme="majorHAnsi"/>
+          <w:color w:val="222222"/>
+          <w:highlight w:val="yellow"/>
+          <w:shd w:val="clear" w:color="auto" w:fill="FFFFFF"/>
+          <w:lang w:val="en-US"/>
+        </w:rPr>
+      </w:pPr>
+      <w:r>
+        <w:rPr>
+          <w:rFonts w:asciiTheme="majorHAnsi" w:hAnsiTheme="majorHAnsi" w:cstheme="majorHAnsi"/>
+          <w:color w:val="222222"/>
+          <w:highlight w:val="yellow"/>
+          <w:shd w:val="clear" w:color="auto" w:fill="FFFFFF"/>
+          <w:lang w:val="en-US"/>
+        </w:rPr>
+        <w:t>Automatic</w:t>
+      </w:r>
+      <w:r>
+        <w:rPr>
+          <w:rFonts w:asciiTheme="majorHAnsi" w:hAnsiTheme="majorHAnsi" w:cstheme="majorHAnsi"/>
+          <w:color w:val="222222"/>
+          <w:highlight w:val="yellow"/>
+          <w:shd w:val="clear" w:color="auto" w:fill="FFFFFF"/>
+          <w:lang w:val="en-US"/>
+        </w:rPr>
+        <w:t xml:space="preserve"> or manually?</w:t>
+      </w:r>
+    </w:p>
+    <w:p>
+      <w:pPr>
+        <w:pStyle w:val="Lijstalinea"/>
+        <w:ind w:left="1080"/>
+        <w:rPr>
+          <w:rFonts w:asciiTheme="majorHAnsi" w:hAnsiTheme="majorHAnsi" w:cstheme="majorHAnsi"/>
+          <w:color w:val="222222"/>
+          <w:shd w:val="clear" w:color="auto" w:fill="FFFFFF"/>
+          <w:lang w:val="en-US"/>
+        </w:rPr>
+      </w:pPr>
+    </w:p>
+    <w:p>
+      <w:pPr>
+        <w:pStyle w:val="Lijstalinea"/>
+        <w:rPr>
+          <w:rFonts w:asciiTheme="majorHAnsi" w:hAnsiTheme="majorHAnsi" w:cstheme="majorHAnsi"/>
+          <w:color w:val="222222"/>
+          <w:shd w:val="clear" w:color="auto" w:fill="FFFFFF"/>
+          <w:lang w:val="en-US"/>
+        </w:rPr>
+      </w:pPr>
+      <w:r>
+        <w:rPr>
+          <w:rFonts w:asciiTheme="majorHAnsi" w:hAnsiTheme="majorHAnsi" w:cstheme="majorHAnsi"/>
+          <w:color w:val="000000"/>
+          <w:lang w:val="en-US"/>
+        </w:rPr>
+        <w:t>After the segmentation</w:t>
+      </w:r>
+      <w:r>
+        <w:rPr>
+          <w:rFonts w:asciiTheme="majorHAnsi" w:hAnsiTheme="majorHAnsi" w:cstheme="majorHAnsi"/>
+          <w:color w:val="000000"/>
+          <w:lang w:val="en-US"/>
+        </w:rPr>
+        <w:t>,</w:t>
+      </w:r>
+      <w:r>
+        <w:rPr>
+          <w:rFonts w:asciiTheme="majorHAnsi" w:hAnsiTheme="majorHAnsi" w:cstheme="majorHAnsi"/>
+          <w:color w:val="000000"/>
+          <w:lang w:val="en-US"/>
+        </w:rPr>
+        <w:t xml:space="preserve"> we do variable identification on the text fragments.</w:t>
+      </w:r>
+      <w:r>
+        <w:rPr>
+          <w:rFonts w:asciiTheme="majorHAnsi" w:hAnsiTheme="majorHAnsi" w:cstheme="majorHAnsi"/>
+          <w:color w:val="222222"/>
+          <w:shd w:val="clear" w:color="auto" w:fill="FFFFFF"/>
+          <w:lang w:val="en-US"/>
+        </w:rPr>
+        <w:br/>
+      </w:r>
+    </w:p>
+    <w:p>
+      <w:pPr>
+        <w:pStyle w:val="Lijstalinea"/>
+        <w:numPr>
+          <w:ilvl w:val="0"/>
+          <w:numId w:val="2"/>
+        </w:numPr>
+        <w:rPr>
+          <w:rFonts w:asciiTheme="majorHAnsi" w:hAnsiTheme="majorHAnsi" w:cstheme="majorHAnsi"/>
+          <w:b/>
+          <w:color w:val="222222"/>
+          <w:shd w:val="clear" w:color="auto" w:fill="FFFFFF"/>
+          <w:lang w:val="en-US"/>
+        </w:rPr>
+      </w:pPr>
+      <w:r>
+        <w:rPr>
+          <w:rFonts w:asciiTheme="majorHAnsi" w:hAnsiTheme="majorHAnsi" w:cstheme="majorHAnsi"/>
+          <w:b/>
+          <w:color w:val="222222"/>
+          <w:shd w:val="clear" w:color="auto" w:fill="FFFFFF"/>
+          <w:lang w:val="en-US"/>
+        </w:rPr>
+        <w:t>Variable identification</w:t>
+      </w:r>
+      <w:r>
+        <w:rPr>
+          <w:rFonts w:asciiTheme="majorHAnsi" w:hAnsiTheme="majorHAnsi" w:cstheme="majorHAnsi"/>
+          <w:b/>
+          <w:color w:val="222222"/>
+          <w:shd w:val="clear" w:color="auto" w:fill="FFFFFF"/>
+          <w:lang w:val="en-US"/>
+        </w:rPr>
+        <w:t xml:space="preserve"> </w:t>
+      </w:r>
+      <w:r>
+        <w:rPr>
+          <w:rFonts w:asciiTheme="majorHAnsi" w:hAnsiTheme="majorHAnsi" w:cstheme="majorHAnsi"/>
+          <w:b/>
+          <w:color w:val="222222"/>
+          <w:shd w:val="clear" w:color="auto" w:fill="FFFFFF"/>
+          <w:lang w:val="en-US"/>
+        </w:rPr>
+        <w:br/>
+      </w:r>
+      <w:r>
+        <w:rPr>
+          <w:rFonts w:asciiTheme="majorHAnsi" w:hAnsiTheme="majorHAnsi" w:cstheme="majorHAnsi"/>
+          <w:color w:val="222222"/>
+          <w:shd w:val="clear" w:color="auto" w:fill="FFFFFF"/>
+          <w:lang w:val="en-US"/>
+        </w:rPr>
+        <w:t>In this step</w:t>
+      </w:r>
+      <w:r>
+        <w:rPr>
+          <w:rFonts w:asciiTheme="majorHAnsi" w:hAnsiTheme="majorHAnsi" w:cstheme="majorHAnsi"/>
+          <w:color w:val="222222"/>
+          <w:shd w:val="clear" w:color="auto" w:fill="FFFFFF"/>
+          <w:lang w:val="en-US"/>
+        </w:rPr>
+        <w:t>,</w:t>
+      </w:r>
+      <w:r>
+        <w:rPr>
+          <w:rFonts w:asciiTheme="majorHAnsi" w:hAnsiTheme="majorHAnsi" w:cstheme="majorHAnsi"/>
+          <w:color w:val="222222"/>
+          <w:shd w:val="clear" w:color="auto" w:fill="FFFFFF"/>
+          <w:lang w:val="en-US"/>
+        </w:rPr>
+        <w:t xml:space="preserve"> we </w:t>
+      </w:r>
+      <w:r>
+        <w:rPr>
+          <w:rFonts w:asciiTheme="majorHAnsi" w:hAnsiTheme="majorHAnsi" w:cstheme="majorHAnsi"/>
+          <w:color w:val="222222"/>
+          <w:shd w:val="clear" w:color="auto" w:fill="FFFFFF"/>
+          <w:lang w:val="en-US"/>
+        </w:rPr>
+        <w:t>perform variable identification</w:t>
+      </w:r>
+      <w:r>
+        <w:rPr>
+          <w:rFonts w:asciiTheme="majorHAnsi" w:hAnsiTheme="majorHAnsi" w:cstheme="majorHAnsi"/>
+          <w:color w:val="222222"/>
+          <w:shd w:val="clear" w:color="auto" w:fill="FFFFFF"/>
+          <w:lang w:val="en-US"/>
+        </w:rPr>
+        <w:t xml:space="preserve"> where we want to identify the independent and dependent variables required for visualization</w:t>
+      </w:r>
+      <w:r>
+        <w:rPr>
+          <w:rFonts w:asciiTheme="majorHAnsi" w:hAnsiTheme="majorHAnsi" w:cstheme="majorHAnsi"/>
+          <w:color w:val="222222"/>
+          <w:shd w:val="clear" w:color="auto" w:fill="FFFFFF"/>
+          <w:lang w:val="en-US"/>
+        </w:rPr>
+        <w:t xml:space="preserve"> </w:t>
+      </w:r>
+      <w:r>
+        <w:rPr>
+          <w:rFonts w:asciiTheme="majorHAnsi" w:hAnsiTheme="majorHAnsi" w:cstheme="majorHAnsi"/>
+          <w:color w:val="222222"/>
+          <w:shd w:val="clear" w:color="auto" w:fill="FFFFFF"/>
+          <w:lang w:val="en-US"/>
+        </w:rPr>
+        <w:t>(</w:t>
       </w:r>
       <w:hyperlink r:id="rId5" w:history="1">
         <w:r>
@@ -119,6 +759,8 @@
       <w:r>
         <w:rPr>
           <w:rFonts w:asciiTheme="majorHAnsi" w:hAnsiTheme="majorHAnsi" w:cstheme="majorHAnsi"/>
+          <w:color w:val="222222"/>
+          <w:shd w:val="clear" w:color="auto" w:fill="FFFFFF"/>
           <w:lang w:val="en-US"/>
         </w:rPr>
         <w:t>)</w:t>
@@ -126,1424 +768,29 @@
       <w:r>
         <w:rPr>
           <w:rFonts w:asciiTheme="majorHAnsi" w:hAnsiTheme="majorHAnsi" w:cstheme="majorHAnsi"/>
-          <w:lang w:val="en-US"/>
-        </w:rPr>
-        <w:t>.</w:t>
-      </w:r>
-    </w:p>
-    <w:p>
-      <w:pPr>
-        <w:rPr>
-          <w:rFonts w:asciiTheme="majorHAnsi" w:hAnsiTheme="majorHAnsi" w:cstheme="majorHAnsi"/>
-          <w:lang w:val="en-US"/>
-        </w:rPr>
-      </w:pPr>
-      <w:r>
-        <w:rPr>
-          <w:rFonts w:asciiTheme="majorHAnsi" w:hAnsiTheme="majorHAnsi" w:cstheme="majorHAnsi"/>
-          <w:lang w:val="en-US"/>
-        </w:rPr>
-        <w:t xml:space="preserve">In this study, I aim to identify and label meaningful text passages from (news website) articles where the information of </w:t>
-      </w:r>
-      <w:r>
-        <w:rPr>
-          <w:rFonts w:asciiTheme="majorHAnsi" w:hAnsiTheme="majorHAnsi" w:cstheme="majorHAnsi"/>
-          <w:lang w:val="en-US"/>
-        </w:rPr>
-        <w:t xml:space="preserve">the text </w:t>
-      </w:r>
-      <w:r>
-        <w:rPr>
-          <w:rFonts w:asciiTheme="majorHAnsi" w:hAnsiTheme="majorHAnsi" w:cstheme="majorHAnsi"/>
-          <w:lang w:val="en-US"/>
-        </w:rPr>
-        <w:t>could be used for constructing two different kinds of data visualization</w:t>
-      </w:r>
-      <w:r>
-        <w:rPr>
-          <w:rFonts w:asciiTheme="majorHAnsi" w:hAnsiTheme="majorHAnsi" w:cstheme="majorHAnsi"/>
-          <w:lang w:val="en-US"/>
-        </w:rPr>
-        <w:t>s</w:t>
-      </w:r>
-      <w:r>
-        <w:rPr>
-          <w:rFonts w:asciiTheme="majorHAnsi" w:hAnsiTheme="majorHAnsi" w:cstheme="majorHAnsi"/>
-          <w:lang w:val="en-US"/>
-        </w:rPr>
-        <w:t xml:space="preserve">, a bar chart and a line graph. </w:t>
-      </w:r>
-      <w:r>
-        <w:rPr>
-          <w:rFonts w:asciiTheme="majorHAnsi" w:hAnsiTheme="majorHAnsi" w:cstheme="majorHAnsi"/>
-          <w:lang w:val="en-US"/>
-        </w:rPr>
-        <w:br/>
-      </w:r>
-      <w:r>
-        <w:rPr>
-          <w:rFonts w:asciiTheme="majorHAnsi" w:hAnsiTheme="majorHAnsi" w:cstheme="majorHAnsi"/>
-          <w:lang w:val="en-US"/>
-        </w:rPr>
-        <w:br/>
-      </w:r>
-      <w:r>
-        <w:rPr>
-          <w:rFonts w:asciiTheme="majorHAnsi" w:hAnsiTheme="majorHAnsi" w:cstheme="majorHAnsi"/>
-          <w:lang w:val="en-US"/>
-        </w:rPr>
-        <w:t xml:space="preserve">For this </w:t>
-      </w:r>
-      <w:r>
-        <w:rPr>
-          <w:rFonts w:asciiTheme="majorHAnsi" w:hAnsiTheme="majorHAnsi" w:cstheme="majorHAnsi"/>
-          <w:lang w:val="en-US"/>
-        </w:rPr>
-        <w:t>I</w:t>
-      </w:r>
-      <w:r>
-        <w:rPr>
-          <w:rFonts w:asciiTheme="majorHAnsi" w:hAnsiTheme="majorHAnsi" w:cstheme="majorHAnsi"/>
-          <w:lang w:val="en-US"/>
-        </w:rPr>
-        <w:t xml:space="preserve"> make use of a </w:t>
-      </w:r>
-      <w:r>
-        <w:rPr>
-          <w:rFonts w:asciiTheme="majorHAnsi" w:hAnsiTheme="majorHAnsi" w:cstheme="majorHAnsi"/>
-          <w:lang w:val="en-US"/>
-        </w:rPr>
-        <w:t>rule-based</w:t>
-      </w:r>
-      <w:r>
-        <w:rPr>
-          <w:rFonts w:asciiTheme="majorHAnsi" w:hAnsiTheme="majorHAnsi" w:cstheme="majorHAnsi"/>
-          <w:lang w:val="en-US"/>
-        </w:rPr>
-        <w:t xml:space="preserve"> approach</w:t>
-      </w:r>
-      <w:r>
-        <w:rPr>
-          <w:rFonts w:asciiTheme="majorHAnsi" w:hAnsiTheme="majorHAnsi" w:cstheme="majorHAnsi"/>
-          <w:lang w:val="en-US"/>
-        </w:rPr>
-        <w:t xml:space="preserve"> with use of a codebook derived by </w:t>
-      </w:r>
-      <w:r>
-        <w:rPr>
-          <w:rFonts w:asciiTheme="majorHAnsi" w:hAnsiTheme="majorHAnsi" w:cstheme="majorHAnsi"/>
-          <w:lang w:val="en-US"/>
-        </w:rPr>
-        <w:t>derived by research and data analysis during a pilot study</w:t>
-      </w:r>
-      <w:r>
-        <w:rPr>
-          <w:rFonts w:asciiTheme="majorHAnsi" w:hAnsiTheme="majorHAnsi" w:cstheme="majorHAnsi"/>
-          <w:lang w:val="en-US"/>
-        </w:rPr>
-        <w:t xml:space="preserve">. During this approach we read the whole article text as input, </w:t>
-      </w:r>
-      <w:r>
-        <w:rPr>
-          <w:rFonts w:asciiTheme="majorHAnsi" w:hAnsiTheme="majorHAnsi" w:cstheme="majorHAnsi"/>
-          <w:lang w:val="en-US"/>
-        </w:rPr>
-        <w:t xml:space="preserve">on the text we </w:t>
-      </w:r>
-      <w:r>
-        <w:rPr>
-          <w:rFonts w:asciiTheme="majorHAnsi" w:hAnsiTheme="majorHAnsi" w:cstheme="majorHAnsi"/>
-          <w:lang w:val="en-US"/>
-        </w:rPr>
-        <w:t>perform text segmentation,</w:t>
-      </w:r>
-      <w:r>
-        <w:rPr>
-          <w:rFonts w:asciiTheme="majorHAnsi" w:hAnsiTheme="majorHAnsi" w:cstheme="majorHAnsi"/>
-          <w:lang w:val="en-US"/>
-        </w:rPr>
-        <w:t xml:space="preserve"> </w:t>
-      </w:r>
-      <w:r>
-        <w:rPr>
-          <w:rFonts w:asciiTheme="majorHAnsi" w:hAnsiTheme="majorHAnsi" w:cstheme="majorHAnsi"/>
-          <w:color w:val="000000"/>
-          <w:lang w:val="en-US"/>
-        </w:rPr>
-        <w:t>(</w:t>
-      </w:r>
-      <w:hyperlink r:id="rId6" w:history="1">
-        <w:r>
-          <w:rPr>
-            <w:rStyle w:val="Hyperlink"/>
-            <w:rFonts w:asciiTheme="majorHAnsi" w:hAnsiTheme="majorHAnsi" w:cstheme="majorHAnsi"/>
-            <w:lang w:val="en-US"/>
-          </w:rPr>
-          <w:t>http://www4.ncsu.edu</w:t>
-        </w:r>
-        <w:r>
-          <w:rPr>
-            <w:rStyle w:val="Hyperlink"/>
-            <w:rFonts w:asciiTheme="majorHAnsi" w:hAnsiTheme="majorHAnsi" w:cstheme="majorHAnsi"/>
-            <w:lang w:val="en-US"/>
-          </w:rPr>
-          <w:br/>
-          <w:t>/~aelarsen/vet/display/index.html</w:t>
-        </w:r>
-      </w:hyperlink>
-      <w:r>
-        <w:rPr>
-          <w:rFonts w:asciiTheme="majorHAnsi" w:hAnsiTheme="majorHAnsi" w:cstheme="majorHAnsi"/>
-          <w:lang w:val="en-US"/>
-        </w:rPr>
-        <w:t>)</w:t>
-      </w:r>
-      <w:r>
-        <w:rPr>
-          <w:rFonts w:asciiTheme="majorHAnsi" w:hAnsiTheme="majorHAnsi" w:cstheme="majorHAnsi"/>
-          <w:lang w:val="en-US"/>
-        </w:rPr>
-        <w:t xml:space="preserve"> say that </w:t>
-      </w:r>
-      <w:r>
-        <w:rPr>
-          <w:rFonts w:asciiTheme="majorHAnsi" w:hAnsiTheme="majorHAnsi" w:cstheme="majorHAnsi"/>
-          <w:color w:val="000000"/>
-          <w:lang w:val="en-US"/>
-        </w:rPr>
-        <w:t>“The first step to displaying your data is to identify the independent and dependent variables in your experiment”</w:t>
-      </w:r>
-      <w:r>
-        <w:rPr>
-          <w:rFonts w:asciiTheme="majorHAnsi" w:hAnsiTheme="majorHAnsi" w:cstheme="majorHAnsi"/>
-          <w:color w:val="000000"/>
-          <w:lang w:val="en-US"/>
-        </w:rPr>
-        <w:t xml:space="preserve">, so </w:t>
-      </w:r>
-      <w:r>
-        <w:rPr>
-          <w:rFonts w:asciiTheme="majorHAnsi" w:hAnsiTheme="majorHAnsi" w:cstheme="majorHAnsi"/>
-          <w:color w:val="000000"/>
-          <w:lang w:val="en-US"/>
-        </w:rPr>
-        <w:t xml:space="preserve">in the next step </w:t>
-      </w:r>
-      <w:r>
-        <w:rPr>
-          <w:rFonts w:asciiTheme="majorHAnsi" w:hAnsiTheme="majorHAnsi" w:cstheme="majorHAnsi"/>
-          <w:color w:val="000000"/>
-          <w:lang w:val="en-US"/>
-        </w:rPr>
-        <w:t xml:space="preserve">we want to perform a </w:t>
-      </w:r>
-      <w:r>
-        <w:rPr>
-          <w:rFonts w:asciiTheme="majorHAnsi" w:hAnsiTheme="majorHAnsi" w:cstheme="majorHAnsi"/>
-          <w:lang w:val="en-US"/>
-        </w:rPr>
-        <w:t>variable identification</w:t>
-      </w:r>
-      <w:r>
-        <w:rPr>
-          <w:rFonts w:asciiTheme="majorHAnsi" w:hAnsiTheme="majorHAnsi" w:cstheme="majorHAnsi"/>
-          <w:lang w:val="en-US"/>
-        </w:rPr>
-        <w:t xml:space="preserve"> where we identify the independent and dependent variable</w:t>
-      </w:r>
-      <w:r>
-        <w:rPr>
-          <w:rFonts w:asciiTheme="majorHAnsi" w:hAnsiTheme="majorHAnsi" w:cstheme="majorHAnsi"/>
-          <w:lang w:val="en-US"/>
-        </w:rPr>
-        <w:t>.</w:t>
-      </w:r>
-      <w:r>
-        <w:rPr>
-          <w:rFonts w:asciiTheme="majorHAnsi" w:hAnsiTheme="majorHAnsi" w:cstheme="majorHAnsi"/>
-          <w:lang w:val="en-US"/>
-        </w:rPr>
-        <w:t xml:space="preserve"> </w:t>
-      </w:r>
-      <w:r>
-        <w:rPr>
-          <w:rFonts w:asciiTheme="majorHAnsi" w:hAnsiTheme="majorHAnsi" w:cstheme="majorHAnsi"/>
-          <w:lang w:val="en-US"/>
-        </w:rPr>
-        <w:br/>
-      </w:r>
-      <w:r>
-        <w:rPr>
-          <w:rFonts w:asciiTheme="majorHAnsi" w:hAnsiTheme="majorHAnsi" w:cstheme="majorHAnsi"/>
-          <w:lang w:val="en-US"/>
-        </w:rPr>
-        <w:br/>
-      </w:r>
-      <w:r>
-        <w:rPr>
-          <w:rFonts w:asciiTheme="majorHAnsi" w:hAnsiTheme="majorHAnsi" w:cstheme="majorHAnsi"/>
-          <w:lang w:val="en-US"/>
-        </w:rPr>
-        <w:t>After that we want to identify the data types of the variables</w:t>
-      </w:r>
-      <w:r>
-        <w:rPr>
-          <w:rFonts w:asciiTheme="majorHAnsi" w:hAnsiTheme="majorHAnsi" w:cstheme="majorHAnsi"/>
-          <w:lang w:val="en-US"/>
-        </w:rPr>
-        <w:t xml:space="preserve"> summarized in table 2, data-driven codebook,</w:t>
-      </w:r>
-      <w:r>
-        <w:rPr>
-          <w:rFonts w:asciiTheme="majorHAnsi" w:hAnsiTheme="majorHAnsi" w:cstheme="majorHAnsi"/>
-          <w:lang w:val="en-US"/>
-        </w:rPr>
-        <w:t xml:space="preserve"> because a bar chart is often visualized by a categorical and a quantitative </w:t>
-      </w:r>
-      <w:r>
-        <w:rPr>
-          <w:rFonts w:asciiTheme="majorHAnsi" w:hAnsiTheme="majorHAnsi" w:cstheme="majorHAnsi"/>
-          <w:lang w:val="en-US"/>
-        </w:rPr>
-        <w:t xml:space="preserve">data type </w:t>
-      </w:r>
-      <w:r>
-        <w:rPr>
-          <w:rFonts w:asciiTheme="majorHAnsi" w:hAnsiTheme="majorHAnsi" w:cstheme="majorHAnsi"/>
-          <w:lang w:val="en-US"/>
-        </w:rPr>
-        <w:t>variable where a line chart is</w:t>
-      </w:r>
-      <w:r>
-        <w:rPr>
-          <w:rFonts w:asciiTheme="majorHAnsi" w:hAnsiTheme="majorHAnsi" w:cstheme="majorHAnsi"/>
-          <w:lang w:val="en-US"/>
-        </w:rPr>
-        <w:t xml:space="preserve"> often</w:t>
-      </w:r>
-      <w:r>
-        <w:rPr>
-          <w:rFonts w:asciiTheme="majorHAnsi" w:hAnsiTheme="majorHAnsi" w:cstheme="majorHAnsi"/>
-          <w:lang w:val="en-US"/>
-        </w:rPr>
-        <w:t xml:space="preserve"> visualized by variables</w:t>
-      </w:r>
-      <w:r>
-        <w:rPr>
-          <w:rFonts w:asciiTheme="majorHAnsi" w:hAnsiTheme="majorHAnsi" w:cstheme="majorHAnsi"/>
-          <w:lang w:val="en-US"/>
-        </w:rPr>
-        <w:t xml:space="preserve"> of two quantitative data type variables</w:t>
-      </w:r>
-      <w:r>
-        <w:rPr>
-          <w:rFonts w:asciiTheme="majorHAnsi" w:hAnsiTheme="majorHAnsi" w:cstheme="majorHAnsi"/>
-          <w:lang w:val="en-US"/>
-        </w:rPr>
-        <w:t xml:space="preserve"> (</w:t>
-      </w:r>
-      <w:bookmarkStart w:id="0" w:name="_Hlk527665391"/>
-      <w:r>
-        <w:fldChar w:fldCharType="begin"/>
-      </w:r>
-      <w:r>
-        <w:rPr>
-          <w:lang w:val="en-US"/>
-        </w:rPr>
-        <w:instrText xml:space="preserve"> HYPERLINK "http://www4.ncsu.edu/~aelarsen/vet/display/index.html" </w:instrText>
-      </w:r>
-      <w:r>
-        <w:fldChar w:fldCharType="separate"/>
-      </w:r>
-      <w:r>
-        <w:rPr>
-          <w:rStyle w:val="Hyperlink"/>
-          <w:rFonts w:asciiTheme="majorHAnsi" w:hAnsiTheme="majorHAnsi" w:cstheme="majorHAnsi"/>
-          <w:lang w:val="en-US"/>
-        </w:rPr>
-        <w:t>http://www4.ncsu.edu/~aelarsen/vet/display/index.html</w:t>
-      </w:r>
-      <w:r>
-        <w:rPr>
-          <w:rStyle w:val="Hyperlink"/>
-          <w:rFonts w:asciiTheme="majorHAnsi" w:hAnsiTheme="majorHAnsi" w:cstheme="majorHAnsi"/>
-          <w:lang w:val="en-US"/>
-        </w:rPr>
-        <w:fldChar w:fldCharType="end"/>
-      </w:r>
-      <w:bookmarkEnd w:id="0"/>
-      <w:r>
-        <w:rPr>
-          <w:rFonts w:asciiTheme="majorHAnsi" w:hAnsiTheme="majorHAnsi" w:cstheme="majorHAnsi"/>
-          <w:lang w:val="en-US"/>
-        </w:rPr>
-        <w:t xml:space="preserve"> + </w:t>
-      </w:r>
-      <w:hyperlink r:id="rId7" w:history="1">
-        <w:r>
-          <w:rPr>
-            <w:rStyle w:val="Hyperlink"/>
-            <w:rFonts w:asciiTheme="majorHAnsi" w:hAnsiTheme="majorHAnsi" w:cstheme="majorHAnsi"/>
-            <w:lang w:val="en-US"/>
-          </w:rPr>
-          <w:t>https://onlinecourses.science.psu.edu/stat500/node/113/</w:t>
-        </w:r>
-      </w:hyperlink>
-      <w:r>
-        <w:rPr>
-          <w:rFonts w:asciiTheme="majorHAnsi" w:hAnsiTheme="majorHAnsi" w:cstheme="majorHAnsi"/>
-          <w:lang w:val="en-US"/>
-        </w:rPr>
-        <w:t xml:space="preserve"> + </w:t>
-      </w:r>
-      <w:r>
-        <w:rPr>
-          <w:rFonts w:asciiTheme="majorHAnsi" w:hAnsiTheme="majorHAnsi" w:cstheme="majorHAnsi"/>
-          <w:lang w:val="en-US"/>
-        </w:rPr>
-        <w:t xml:space="preserve">Bronnen </w:t>
-      </w:r>
-      <w:proofErr w:type="spellStart"/>
-      <w:r>
-        <w:rPr>
-          <w:rFonts w:asciiTheme="majorHAnsi" w:hAnsiTheme="majorHAnsi" w:cstheme="majorHAnsi"/>
-          <w:lang w:val="en-US"/>
-        </w:rPr>
-        <w:t>toevoegen</w:t>
-      </w:r>
-      <w:proofErr w:type="spellEnd"/>
-      <w:r>
-        <w:rPr>
-          <w:rFonts w:asciiTheme="majorHAnsi" w:hAnsiTheme="majorHAnsi" w:cstheme="majorHAnsi"/>
-          <w:lang w:val="en-US"/>
-        </w:rPr>
-        <w:t>)</w:t>
-      </w:r>
-      <w:r>
-        <w:rPr>
-          <w:rFonts w:asciiTheme="majorHAnsi" w:hAnsiTheme="majorHAnsi" w:cstheme="majorHAnsi"/>
-          <w:lang w:val="en-US"/>
-        </w:rPr>
-        <w:t>.</w:t>
-      </w:r>
-      <w:r>
-        <w:rPr>
-          <w:rFonts w:asciiTheme="majorHAnsi" w:hAnsiTheme="majorHAnsi" w:cstheme="majorHAnsi"/>
-          <w:lang w:val="en-US"/>
-        </w:rPr>
-        <w:t xml:space="preserve"> </w:t>
-      </w:r>
-      <w:r>
-        <w:rPr>
-          <w:rFonts w:asciiTheme="majorHAnsi" w:hAnsiTheme="majorHAnsi" w:cstheme="majorHAnsi"/>
-          <w:lang w:val="en-US"/>
-        </w:rPr>
-        <w:br/>
-      </w:r>
-      <w:r>
-        <w:rPr>
-          <w:rFonts w:asciiTheme="majorHAnsi" w:hAnsiTheme="majorHAnsi" w:cstheme="majorHAnsi"/>
-          <w:color w:val="000000"/>
-          <w:lang w:val="en-US"/>
-        </w:rPr>
-        <w:t>(</w:t>
-      </w:r>
-      <w:hyperlink r:id="rId8" w:history="1">
-        <w:r>
-          <w:rPr>
-            <w:rStyle w:val="Hyperlink"/>
-            <w:rFonts w:asciiTheme="majorHAnsi" w:hAnsiTheme="majorHAnsi" w:cstheme="majorHAnsi"/>
-            <w:lang w:val="en-US"/>
-          </w:rPr>
-          <w:t>http://www4.ncsu.edu/~aelarsen/vet/display/index.html</w:t>
-        </w:r>
-      </w:hyperlink>
-      <w:r>
-        <w:rPr>
-          <w:rFonts w:asciiTheme="majorHAnsi" w:hAnsiTheme="majorHAnsi" w:cstheme="majorHAnsi"/>
-          <w:lang w:val="en-US"/>
-        </w:rPr>
-        <w:t>)</w:t>
-      </w:r>
-      <w:r>
-        <w:rPr>
-          <w:rFonts w:asciiTheme="majorHAnsi" w:hAnsiTheme="majorHAnsi" w:cstheme="majorHAnsi"/>
-          <w:lang w:val="en-US"/>
-        </w:rPr>
-        <w:t xml:space="preserve"> </w:t>
-      </w:r>
-      <w:r>
-        <w:rPr>
-          <w:rFonts w:asciiTheme="majorHAnsi" w:hAnsiTheme="majorHAnsi" w:cstheme="majorHAnsi"/>
-          <w:lang w:val="en-US"/>
-        </w:rPr>
-        <w:t>and (</w:t>
-      </w:r>
-      <w:proofErr w:type="spellStart"/>
-      <w:r>
-        <w:rPr>
-          <w:rFonts w:asciiTheme="majorHAnsi" w:hAnsiTheme="majorHAnsi" w:cstheme="majorHAnsi"/>
-          <w:lang w:val="en-US"/>
-        </w:rPr>
-        <w:t>statistiek</w:t>
-      </w:r>
-      <w:proofErr w:type="spellEnd"/>
-      <w:r>
-        <w:rPr>
-          <w:rFonts w:asciiTheme="majorHAnsi" w:hAnsiTheme="majorHAnsi" w:cstheme="majorHAnsi"/>
-          <w:lang w:val="en-US"/>
-        </w:rPr>
-        <w:t xml:space="preserve"> </w:t>
-      </w:r>
-      <w:proofErr w:type="spellStart"/>
-      <w:r>
-        <w:rPr>
-          <w:rFonts w:asciiTheme="majorHAnsi" w:hAnsiTheme="majorHAnsi" w:cstheme="majorHAnsi"/>
-          <w:lang w:val="en-US"/>
-        </w:rPr>
-        <w:t>boek</w:t>
-      </w:r>
-      <w:proofErr w:type="spellEnd"/>
-      <w:r>
-        <w:rPr>
-          <w:rFonts w:asciiTheme="majorHAnsi" w:hAnsiTheme="majorHAnsi" w:cstheme="majorHAnsi"/>
-          <w:lang w:val="en-US"/>
-        </w:rPr>
-        <w:t xml:space="preserve">) </w:t>
-      </w:r>
-      <w:r>
-        <w:rPr>
-          <w:rFonts w:asciiTheme="majorHAnsi" w:hAnsiTheme="majorHAnsi" w:cstheme="majorHAnsi"/>
-          <w:lang w:val="en-US"/>
-        </w:rPr>
-        <w:t xml:space="preserve">say that </w:t>
-      </w:r>
-      <w:r>
-        <w:rPr>
-          <w:rFonts w:asciiTheme="majorHAnsi" w:hAnsiTheme="majorHAnsi" w:cstheme="majorHAnsi"/>
-          <w:lang w:val="en-US"/>
-        </w:rPr>
-        <w:t>nominal and ordinal variable values have a qualitative/categorical data type, and numerical</w:t>
-      </w:r>
-      <w:r>
-        <w:rPr>
-          <w:rFonts w:asciiTheme="majorHAnsi" w:hAnsiTheme="majorHAnsi" w:cstheme="majorHAnsi"/>
-          <w:lang w:val="en-US"/>
-        </w:rPr>
-        <w:t xml:space="preserve"> (interval)</w:t>
-      </w:r>
-      <w:r>
-        <w:rPr>
-          <w:rFonts w:asciiTheme="majorHAnsi" w:hAnsiTheme="majorHAnsi" w:cstheme="majorHAnsi"/>
-          <w:lang w:val="en-US"/>
-        </w:rPr>
-        <w:t xml:space="preserve"> and continuous </w:t>
-      </w:r>
-      <w:r>
-        <w:rPr>
-          <w:rFonts w:asciiTheme="majorHAnsi" w:hAnsiTheme="majorHAnsi" w:cstheme="majorHAnsi"/>
-          <w:lang w:val="en-US"/>
-        </w:rPr>
-        <w:t xml:space="preserve">(ratio) </w:t>
-      </w:r>
-      <w:r>
-        <w:rPr>
-          <w:rFonts w:asciiTheme="majorHAnsi" w:hAnsiTheme="majorHAnsi" w:cstheme="majorHAnsi"/>
-          <w:lang w:val="en-US"/>
-        </w:rPr>
-        <w:t>variable values have a quantitative data type</w:t>
-      </w:r>
-      <w:r>
-        <w:rPr>
-          <w:rFonts w:asciiTheme="majorHAnsi" w:hAnsiTheme="majorHAnsi" w:cstheme="majorHAnsi"/>
-          <w:lang w:val="en-US"/>
-        </w:rPr>
-        <w:t xml:space="preserve"> so at this stage we want to identify the data types of the variables by looking at the variable values</w:t>
-      </w:r>
-      <w:r>
-        <w:rPr>
-          <w:rFonts w:asciiTheme="majorHAnsi" w:hAnsiTheme="majorHAnsi" w:cstheme="majorHAnsi"/>
-          <w:lang w:val="en-US"/>
-        </w:rPr>
-        <w:t xml:space="preserve">. </w:t>
-      </w:r>
-      <w:r>
-        <w:rPr>
-          <w:rFonts w:asciiTheme="majorHAnsi" w:hAnsiTheme="majorHAnsi" w:cstheme="majorHAnsi"/>
-          <w:lang w:val="en-US"/>
-        </w:rPr>
-        <w:br/>
-      </w:r>
-      <w:r>
-        <w:rPr>
-          <w:rFonts w:asciiTheme="majorHAnsi" w:hAnsiTheme="majorHAnsi" w:cstheme="majorHAnsi"/>
-          <w:lang w:val="en-US"/>
-        </w:rPr>
-        <w:br/>
-      </w:r>
-      <w:r>
-        <w:rPr>
-          <w:rFonts w:asciiTheme="majorHAnsi" w:hAnsiTheme="majorHAnsi" w:cstheme="majorHAnsi"/>
-          <w:lang w:val="en-US"/>
-        </w:rPr>
-        <w:t xml:space="preserve">The next step is </w:t>
-      </w:r>
-      <w:r>
-        <w:rPr>
-          <w:rFonts w:asciiTheme="majorHAnsi" w:hAnsiTheme="majorHAnsi" w:cstheme="majorHAnsi"/>
-          <w:lang w:val="en-US"/>
-        </w:rPr>
-        <w:t xml:space="preserve">identification of </w:t>
-      </w:r>
-      <w:r>
-        <w:rPr>
-          <w:rFonts w:asciiTheme="majorHAnsi" w:hAnsiTheme="majorHAnsi" w:cstheme="majorHAnsi"/>
-          <w:lang w:val="en-US"/>
-        </w:rPr>
-        <w:t>how the text is represented for bar or line classification</w:t>
-      </w:r>
-      <w:r>
-        <w:rPr>
-          <w:rFonts w:asciiTheme="majorHAnsi" w:hAnsiTheme="majorHAnsi" w:cstheme="majorHAnsi"/>
-          <w:lang w:val="en-US"/>
-        </w:rPr>
-        <w:t xml:space="preserve"> looking at indicators described in the </w:t>
-      </w:r>
-      <w:r>
-        <w:rPr>
-          <w:rFonts w:asciiTheme="majorHAnsi" w:hAnsiTheme="majorHAnsi" w:cstheme="majorHAnsi"/>
-          <w:lang w:val="en-US"/>
-        </w:rPr>
-        <w:t>codebook</w:t>
-      </w:r>
-      <w:r>
-        <w:rPr>
-          <w:rFonts w:asciiTheme="majorHAnsi" w:hAnsiTheme="majorHAnsi" w:cstheme="majorHAnsi"/>
-          <w:lang w:val="en-US"/>
-        </w:rPr>
-        <w:t>.</w:t>
-      </w:r>
-      <w:r>
-        <w:rPr>
-          <w:rFonts w:asciiTheme="majorHAnsi" w:hAnsiTheme="majorHAnsi" w:cstheme="majorHAnsi"/>
-          <w:lang w:val="en-US"/>
-        </w:rPr>
-        <w:t xml:space="preserve"> </w:t>
-      </w:r>
-      <w:r>
-        <w:rPr>
-          <w:rFonts w:asciiTheme="majorHAnsi" w:hAnsiTheme="majorHAnsi" w:cstheme="majorHAnsi"/>
-          <w:lang w:val="en-US"/>
-        </w:rPr>
-        <w:t>During this research we classify nominal, ordinal and numerical variable values as discrete variable types where the units of measurements cannot be split up and continuous variable values as a continuous variable type where the scale of measurement is meaningful at all points between the measurements (</w:t>
-      </w:r>
-      <w:proofErr w:type="spellStart"/>
-      <w:r>
-        <w:rPr>
-          <w:rFonts w:asciiTheme="majorHAnsi" w:hAnsiTheme="majorHAnsi" w:cstheme="majorHAnsi"/>
-          <w:lang w:val="en-US"/>
-        </w:rPr>
-        <w:t>bron</w:t>
-      </w:r>
-      <w:proofErr w:type="spellEnd"/>
-      <w:r>
-        <w:rPr>
-          <w:rFonts w:asciiTheme="majorHAnsi" w:hAnsiTheme="majorHAnsi" w:cstheme="majorHAnsi"/>
-          <w:lang w:val="en-US"/>
-        </w:rPr>
-        <w:t xml:space="preserve"> </w:t>
-      </w:r>
-      <w:hyperlink r:id="rId9" w:history="1">
-        <w:r>
-          <w:rPr>
-            <w:rStyle w:val="Hyperlink"/>
-            <w:rFonts w:asciiTheme="majorHAnsi" w:hAnsiTheme="majorHAnsi" w:cstheme="majorHAnsi"/>
-            <w:lang w:val="en-US"/>
-          </w:rPr>
-          <w:t>http://www4.ncsu.edu/~aelarsen/vet/display/index.html</w:t>
-        </w:r>
-      </w:hyperlink>
-      <w:r>
-        <w:rPr>
-          <w:rFonts w:asciiTheme="majorHAnsi" w:hAnsiTheme="majorHAnsi" w:cstheme="majorHAnsi"/>
-          <w:lang w:val="en-US"/>
-        </w:rPr>
-        <w:t xml:space="preserve"> , </w:t>
-      </w:r>
-      <w:proofErr w:type="spellStart"/>
-      <w:r>
-        <w:rPr>
-          <w:rFonts w:asciiTheme="majorHAnsi" w:hAnsiTheme="majorHAnsi" w:cstheme="majorHAnsi"/>
-          <w:lang w:val="en-US"/>
-        </w:rPr>
-        <w:t>boek</w:t>
-      </w:r>
-      <w:proofErr w:type="spellEnd"/>
-      <w:r>
-        <w:rPr>
-          <w:rFonts w:asciiTheme="majorHAnsi" w:hAnsiTheme="majorHAnsi" w:cstheme="majorHAnsi"/>
-          <w:lang w:val="en-US"/>
-        </w:rPr>
-        <w:t xml:space="preserve"> </w:t>
-      </w:r>
-      <w:proofErr w:type="spellStart"/>
-      <w:r>
-        <w:rPr>
-          <w:rFonts w:asciiTheme="majorHAnsi" w:hAnsiTheme="majorHAnsi" w:cstheme="majorHAnsi"/>
-          <w:lang w:val="en-US"/>
-        </w:rPr>
-        <w:t>statistiek</w:t>
-      </w:r>
-      <w:proofErr w:type="spellEnd"/>
-      <w:r>
-        <w:rPr>
-          <w:rFonts w:asciiTheme="majorHAnsi" w:hAnsiTheme="majorHAnsi" w:cstheme="majorHAnsi"/>
-          <w:lang w:val="en-US"/>
-        </w:rPr>
-        <w:t xml:space="preserve">).  </w:t>
-      </w:r>
-      <w:r>
-        <w:rPr>
-          <w:rFonts w:asciiTheme="majorHAnsi" w:hAnsiTheme="majorHAnsi" w:cstheme="majorHAnsi"/>
-          <w:lang w:val="en-US"/>
-        </w:rPr>
-        <w:br/>
-      </w:r>
-      <w:r>
-        <w:rPr>
-          <w:rFonts w:asciiTheme="majorHAnsi" w:hAnsiTheme="majorHAnsi" w:cstheme="majorHAnsi"/>
-          <w:lang w:val="en-US"/>
-        </w:rPr>
-        <w:br/>
-        <w:t xml:space="preserve">During the </w:t>
-      </w:r>
-      <w:r>
-        <w:rPr>
-          <w:rFonts w:asciiTheme="majorHAnsi" w:hAnsiTheme="majorHAnsi" w:cstheme="majorHAnsi"/>
-          <w:lang w:val="en-US"/>
-        </w:rPr>
-        <w:t xml:space="preserve">text representation analysis </w:t>
-      </w:r>
-      <w:r>
-        <w:rPr>
-          <w:rFonts w:asciiTheme="majorHAnsi" w:hAnsiTheme="majorHAnsi" w:cstheme="majorHAnsi"/>
-          <w:lang w:val="en-US"/>
-        </w:rPr>
-        <w:t>f</w:t>
-      </w:r>
-      <w:r>
-        <w:rPr>
-          <w:rFonts w:asciiTheme="majorHAnsi" w:hAnsiTheme="majorHAnsi" w:cstheme="majorHAnsi"/>
-          <w:lang w:val="en-US"/>
-        </w:rPr>
-        <w:t xml:space="preserve">or the bar annotation, I search for </w:t>
-      </w:r>
-      <w:r>
-        <w:rPr>
-          <w:rFonts w:asciiTheme="majorHAnsi" w:hAnsiTheme="majorHAnsi" w:cstheme="majorHAnsi"/>
-          <w:lang w:val="en-US"/>
-        </w:rPr>
-        <w:t>(discrete</w:t>
-      </w:r>
-      <w:r>
-        <w:rPr>
-          <w:rFonts w:asciiTheme="majorHAnsi" w:hAnsiTheme="majorHAnsi" w:cstheme="majorHAnsi"/>
-          <w:lang w:val="en-US"/>
-        </w:rPr>
-        <w:t xml:space="preserve"> variable type</w:t>
-      </w:r>
-      <w:r>
-        <w:rPr>
-          <w:rFonts w:asciiTheme="majorHAnsi" w:hAnsiTheme="majorHAnsi" w:cstheme="majorHAnsi"/>
-          <w:lang w:val="en-US"/>
-        </w:rPr>
-        <w:t xml:space="preserve">) </w:t>
-      </w:r>
-      <w:r>
-        <w:rPr>
-          <w:rFonts w:asciiTheme="majorHAnsi" w:hAnsiTheme="majorHAnsi" w:cstheme="majorHAnsi"/>
-          <w:lang w:val="en-US"/>
-        </w:rPr>
-        <w:t>comparative syntactic constructions (https://en.wikipedia.org/wiki/Comparative) that serves to express a comparison between two (or more) entities or groups of entities in quality, degree or quantity in the article texts.</w:t>
-      </w:r>
-      <w:r>
-        <w:rPr>
-          <w:rFonts w:asciiTheme="majorHAnsi" w:hAnsiTheme="majorHAnsi" w:cstheme="majorHAnsi"/>
-          <w:lang w:val="en-US"/>
-        </w:rPr>
-        <w:t xml:space="preserve"> </w:t>
-      </w:r>
-      <w:r>
-        <w:rPr>
-          <w:rFonts w:asciiTheme="majorHAnsi" w:hAnsiTheme="majorHAnsi" w:cstheme="majorHAnsi"/>
-          <w:color w:val="222222"/>
-          <w:shd w:val="clear" w:color="auto" w:fill="FFFFFF"/>
-          <w:lang w:val="en-US"/>
-        </w:rPr>
-        <w:t>A line chart is often used to visualize a trend in data over intervals of time</w:t>
-      </w:r>
-      <w:r>
-        <w:rPr>
-          <w:rFonts w:asciiTheme="majorHAnsi" w:hAnsiTheme="majorHAnsi" w:cstheme="majorHAnsi"/>
-          <w:color w:val="222222"/>
-          <w:shd w:val="clear" w:color="auto" w:fill="FFFFFF"/>
-          <w:lang w:val="en-US"/>
-        </w:rPr>
-        <w:t xml:space="preserve"> (</w:t>
-      </w:r>
-      <w:hyperlink r:id="rId10" w:history="1">
-        <w:r>
-          <w:rPr>
-            <w:rStyle w:val="Hyperlink"/>
-            <w:rFonts w:asciiTheme="majorHAnsi" w:hAnsiTheme="majorHAnsi" w:cstheme="majorHAnsi"/>
-            <w:lang w:val="en-US"/>
-          </w:rPr>
-          <w:t>https://en.wikipedia.org/wiki/Line_chart</w:t>
-        </w:r>
-      </w:hyperlink>
-      <w:r>
-        <w:rPr>
-          <w:rFonts w:asciiTheme="majorHAnsi" w:hAnsiTheme="majorHAnsi" w:cstheme="majorHAnsi"/>
-          <w:lang w:val="en-US"/>
-        </w:rPr>
-        <w:t>)</w:t>
-      </w:r>
-      <w:r>
-        <w:rPr>
-          <w:rFonts w:asciiTheme="majorHAnsi" w:hAnsiTheme="majorHAnsi" w:cstheme="majorHAnsi"/>
-          <w:color w:val="222222"/>
-          <w:shd w:val="clear" w:color="auto" w:fill="FFFFFF"/>
-          <w:lang w:val="en-US"/>
-        </w:rPr>
-        <w:t xml:space="preserve"> </w:t>
-      </w:r>
-      <w:r>
-        <w:rPr>
-          <w:rFonts w:asciiTheme="majorHAnsi" w:hAnsiTheme="majorHAnsi" w:cstheme="majorHAnsi"/>
-          <w:color w:val="222222"/>
-          <w:shd w:val="clear" w:color="auto" w:fill="FFFFFF"/>
-          <w:lang w:val="en-US"/>
-        </w:rPr>
-        <w:t xml:space="preserve">therefore </w:t>
-      </w:r>
-      <w:r>
-        <w:rPr>
-          <w:rFonts w:asciiTheme="majorHAnsi" w:hAnsiTheme="majorHAnsi" w:cstheme="majorHAnsi"/>
-          <w:lang w:val="en-US"/>
-        </w:rPr>
-        <w:t>I try to identify</w:t>
-      </w:r>
-      <w:r>
-        <w:rPr>
-          <w:rFonts w:asciiTheme="majorHAnsi" w:hAnsiTheme="majorHAnsi" w:cstheme="majorHAnsi"/>
-          <w:lang w:val="en-US"/>
-        </w:rPr>
-        <w:t xml:space="preserve"> (continuous variable</w:t>
-      </w:r>
-      <w:r>
-        <w:rPr>
-          <w:rFonts w:asciiTheme="majorHAnsi" w:hAnsiTheme="majorHAnsi" w:cstheme="majorHAnsi"/>
-          <w:lang w:val="en-US"/>
-        </w:rPr>
-        <w:t xml:space="preserve"> type</w:t>
-      </w:r>
-      <w:r>
-        <w:rPr>
-          <w:rFonts w:asciiTheme="majorHAnsi" w:hAnsiTheme="majorHAnsi" w:cstheme="majorHAnsi"/>
-          <w:lang w:val="en-US"/>
-        </w:rPr>
-        <w:t>)</w:t>
-      </w:r>
-      <w:r>
-        <w:rPr>
-          <w:rFonts w:asciiTheme="majorHAnsi" w:hAnsiTheme="majorHAnsi" w:cstheme="majorHAnsi"/>
-          <w:lang w:val="en-US"/>
-        </w:rPr>
-        <w:t xml:space="preserve"> trend assessment indicators (bar and line paper) that serves to express a trend between data points over time in the article texts.</w:t>
-      </w:r>
-      <w:r>
-        <w:rPr>
-          <w:rFonts w:asciiTheme="majorHAnsi" w:hAnsiTheme="majorHAnsi" w:cstheme="majorHAnsi"/>
-          <w:lang w:val="en-US"/>
-        </w:rPr>
-        <w:t xml:space="preserve"> </w:t>
-      </w:r>
-      <w:r>
-        <w:rPr>
-          <w:rFonts w:asciiTheme="majorHAnsi" w:hAnsiTheme="majorHAnsi" w:cstheme="majorHAnsi"/>
-          <w:lang w:val="en-US"/>
-        </w:rPr>
-        <w:t>In this research</w:t>
-      </w:r>
-      <w:r>
-        <w:rPr>
-          <w:rFonts w:asciiTheme="majorHAnsi" w:hAnsiTheme="majorHAnsi" w:cstheme="majorHAnsi"/>
-          <w:lang w:val="en-US"/>
-        </w:rPr>
-        <w:t xml:space="preserve"> a meaningful text fragment contains at least an independent and dependent variable and bar/line indicators.</w:t>
-      </w:r>
-      <w:r>
-        <w:rPr>
-          <w:rFonts w:asciiTheme="majorHAnsi" w:hAnsiTheme="majorHAnsi" w:cstheme="majorHAnsi"/>
-          <w:lang w:val="en-US"/>
-        </w:rPr>
-        <w:t xml:space="preserve"> </w:t>
-      </w:r>
-      <w:r>
-        <w:rPr>
-          <w:rFonts w:asciiTheme="majorHAnsi" w:hAnsiTheme="majorHAnsi" w:cstheme="majorHAnsi"/>
-          <w:lang w:val="en-US"/>
-        </w:rPr>
-        <w:br/>
-      </w:r>
-      <w:r>
-        <w:rPr>
-          <w:rFonts w:asciiTheme="majorHAnsi" w:hAnsiTheme="majorHAnsi" w:cstheme="majorHAnsi"/>
-          <w:lang w:val="en-US"/>
-        </w:rPr>
-        <w:br/>
-      </w:r>
-      <w:r>
-        <w:rPr>
-          <w:rFonts w:asciiTheme="majorHAnsi" w:hAnsiTheme="majorHAnsi" w:cstheme="majorHAnsi"/>
-          <w:lang w:val="en-US"/>
-        </w:rPr>
-        <w:t>The output will be</w:t>
-      </w:r>
-      <w:r>
-        <w:rPr>
-          <w:rFonts w:asciiTheme="majorHAnsi" w:hAnsiTheme="majorHAnsi" w:cstheme="majorHAnsi"/>
-          <w:lang w:val="en-US"/>
-        </w:rPr>
-        <w:t xml:space="preserve"> a text </w:t>
-      </w:r>
-      <w:r>
-        <w:rPr>
-          <w:rFonts w:asciiTheme="majorHAnsi" w:hAnsiTheme="majorHAnsi" w:cstheme="majorHAnsi"/>
-          <w:lang w:val="en-US"/>
-        </w:rPr>
-        <w:t xml:space="preserve">fragment </w:t>
-      </w:r>
-      <w:r>
-        <w:rPr>
-          <w:rFonts w:asciiTheme="majorHAnsi" w:hAnsiTheme="majorHAnsi" w:cstheme="majorHAnsi"/>
-          <w:lang w:val="en-US"/>
-        </w:rPr>
-        <w:t xml:space="preserve">labelled as (fit for) bar </w:t>
-      </w:r>
-      <w:r>
-        <w:rPr>
-          <w:rFonts w:asciiTheme="majorHAnsi" w:hAnsiTheme="majorHAnsi" w:cstheme="majorHAnsi"/>
-          <w:lang w:val="en-US"/>
-        </w:rPr>
-        <w:t xml:space="preserve">and/or </w:t>
-      </w:r>
-      <w:r>
-        <w:rPr>
-          <w:rFonts w:asciiTheme="majorHAnsi" w:hAnsiTheme="majorHAnsi" w:cstheme="majorHAnsi"/>
-          <w:lang w:val="en-US"/>
-        </w:rPr>
-        <w:t>line</w:t>
-      </w:r>
-      <w:r>
-        <w:rPr>
-          <w:rFonts w:asciiTheme="majorHAnsi" w:hAnsiTheme="majorHAnsi" w:cstheme="majorHAnsi"/>
-          <w:lang w:val="en-US"/>
-        </w:rPr>
-        <w:t xml:space="preserve"> when meaningful or labelled as not meaningful for bar or line visualization.</w:t>
-      </w:r>
-      <w:r>
-        <w:rPr>
-          <w:rFonts w:asciiTheme="majorHAnsi" w:hAnsiTheme="majorHAnsi" w:cstheme="majorHAnsi"/>
-          <w:lang w:val="en-US"/>
-        </w:rPr>
-        <w:br/>
-      </w:r>
-    </w:p>
-    <w:p>
-      <w:pPr>
-        <w:rPr>
-          <w:rFonts w:asciiTheme="majorHAnsi" w:hAnsiTheme="majorHAnsi" w:cstheme="majorHAnsi"/>
-          <w:lang w:val="en-US"/>
-        </w:rPr>
-      </w:pPr>
-      <w:r>
-        <w:rPr>
-          <w:rFonts w:asciiTheme="majorHAnsi" w:hAnsiTheme="majorHAnsi" w:cstheme="majorHAnsi"/>
-          <w:lang w:val="en-US"/>
-        </w:rPr>
-        <w:br w:type="page"/>
-      </w:r>
-    </w:p>
-    <w:p>
-      <w:pPr>
-        <w:rPr>
-          <w:rFonts w:asciiTheme="majorHAnsi" w:hAnsiTheme="majorHAnsi" w:cstheme="majorHAnsi"/>
-          <w:lang w:val="en-US"/>
-        </w:rPr>
-      </w:pPr>
-      <w:r>
-        <w:rPr>
-          <w:rFonts w:asciiTheme="majorHAnsi" w:hAnsiTheme="majorHAnsi" w:cstheme="majorHAnsi"/>
-          <w:lang w:val="en-US"/>
-        </w:rPr>
-        <w:lastRenderedPageBreak/>
-        <w:t>A detailed explanation of the rule-based approach</w:t>
-      </w:r>
-      <w:r>
-        <w:rPr>
-          <w:rFonts w:asciiTheme="majorHAnsi" w:hAnsiTheme="majorHAnsi" w:cstheme="majorHAnsi"/>
-          <w:lang w:val="en-US"/>
-        </w:rPr>
-        <w:t xml:space="preserve"> annotation</w:t>
-      </w:r>
-      <w:r>
-        <w:rPr>
-          <w:rFonts w:asciiTheme="majorHAnsi" w:hAnsiTheme="majorHAnsi" w:cstheme="majorHAnsi"/>
-          <w:lang w:val="en-US"/>
-        </w:rPr>
-        <w:t xml:space="preserve"> metho</w:t>
-      </w:r>
-      <w:r>
-        <w:rPr>
-          <w:rFonts w:asciiTheme="majorHAnsi" w:hAnsiTheme="majorHAnsi" w:cstheme="majorHAnsi"/>
-          <w:lang w:val="en-US"/>
-        </w:rPr>
-        <w:t>d:</w:t>
-      </w:r>
-      <w:r>
-        <w:rPr>
-          <w:rFonts w:asciiTheme="majorHAnsi" w:hAnsiTheme="majorHAnsi" w:cstheme="majorHAnsi"/>
-          <w:lang w:val="en-US"/>
-        </w:rPr>
-        <w:t xml:space="preserve"> from raw into meaningful text</w:t>
-      </w:r>
-      <w:r>
-        <w:rPr>
-          <w:rFonts w:asciiTheme="majorHAnsi" w:hAnsiTheme="majorHAnsi" w:cstheme="majorHAnsi"/>
-          <w:lang w:val="en-US"/>
-        </w:rPr>
-        <w:t>:</w:t>
-      </w:r>
-      <w:r>
-        <w:rPr>
-          <w:rFonts w:asciiTheme="majorHAnsi" w:hAnsiTheme="majorHAnsi" w:cstheme="majorHAnsi"/>
-          <w:lang w:val="en-US"/>
-        </w:rPr>
-        <w:t xml:space="preserve"> </w:t>
-      </w:r>
-      <w:r>
-        <w:rPr>
-          <w:rFonts w:asciiTheme="majorHAnsi" w:hAnsiTheme="majorHAnsi" w:cstheme="majorHAnsi"/>
-          <w:color w:val="222222"/>
-          <w:shd w:val="clear" w:color="auto" w:fill="FFFFFF"/>
-          <w:lang w:val="en-US"/>
-        </w:rPr>
-        <w:br/>
-      </w:r>
-    </w:p>
-    <w:p>
-      <w:pPr>
-        <w:pStyle w:val="Lijstalinea"/>
-        <w:numPr>
-          <w:ilvl w:val="0"/>
-          <w:numId w:val="2"/>
-        </w:numPr>
-        <w:rPr>
-          <w:rFonts w:asciiTheme="majorHAnsi" w:hAnsiTheme="majorHAnsi" w:cstheme="majorHAnsi"/>
-          <w:b/>
-          <w:color w:val="222222"/>
-          <w:shd w:val="clear" w:color="auto" w:fill="FFFFFF"/>
-          <w:lang w:val="en-US"/>
-        </w:rPr>
-      </w:pPr>
-      <w:r>
-        <w:rPr>
-          <w:rFonts w:asciiTheme="majorHAnsi" w:hAnsiTheme="majorHAnsi" w:cstheme="majorHAnsi"/>
-          <w:b/>
-          <w:color w:val="222222"/>
-          <w:shd w:val="clear" w:color="auto" w:fill="FFFFFF"/>
-          <w:lang w:val="en-US"/>
-        </w:rPr>
-        <w:t xml:space="preserve">Read the text </w:t>
-      </w:r>
-    </w:p>
-    <w:p>
-      <w:pPr>
-        <w:pStyle w:val="Lijstalinea"/>
-        <w:rPr>
-          <w:rFonts w:asciiTheme="majorHAnsi" w:hAnsiTheme="majorHAnsi" w:cstheme="majorHAnsi"/>
-          <w:color w:val="222222"/>
-          <w:shd w:val="clear" w:color="auto" w:fill="FFFFFF"/>
-          <w:lang w:val="en-US"/>
-        </w:rPr>
-      </w:pPr>
-      <w:r>
-        <w:rPr>
-          <w:rFonts w:asciiTheme="majorHAnsi" w:hAnsiTheme="majorHAnsi" w:cstheme="majorHAnsi"/>
-          <w:color w:val="222222"/>
-          <w:shd w:val="clear" w:color="auto" w:fill="FFFFFF"/>
-          <w:lang w:val="en-US"/>
-        </w:rPr>
-        <w:t xml:space="preserve">We start the annotation process by reading the </w:t>
-      </w:r>
-      <w:r>
-        <w:rPr>
-          <w:rFonts w:asciiTheme="majorHAnsi" w:hAnsiTheme="majorHAnsi" w:cstheme="majorHAnsi"/>
-          <w:color w:val="222222"/>
-          <w:shd w:val="clear" w:color="auto" w:fill="FFFFFF"/>
-          <w:lang w:val="en-US"/>
-        </w:rPr>
-        <w:t xml:space="preserve">whole </w:t>
-      </w:r>
-      <w:r>
-        <w:rPr>
-          <w:rFonts w:asciiTheme="majorHAnsi" w:hAnsiTheme="majorHAnsi" w:cstheme="majorHAnsi"/>
-          <w:color w:val="222222"/>
-          <w:shd w:val="clear" w:color="auto" w:fill="FFFFFF"/>
-          <w:lang w:val="en-US"/>
-        </w:rPr>
-        <w:t>article tex</w:t>
-      </w:r>
-      <w:r>
-        <w:rPr>
-          <w:rFonts w:asciiTheme="majorHAnsi" w:hAnsiTheme="majorHAnsi" w:cstheme="majorHAnsi"/>
-          <w:color w:val="222222"/>
-          <w:shd w:val="clear" w:color="auto" w:fill="FFFFFF"/>
-          <w:lang w:val="en-US"/>
-        </w:rPr>
-        <w:t>t</w:t>
-      </w:r>
-      <w:r>
-        <w:rPr>
-          <w:rFonts w:asciiTheme="majorHAnsi" w:hAnsiTheme="majorHAnsi" w:cstheme="majorHAnsi"/>
-          <w:color w:val="222222"/>
-          <w:shd w:val="clear" w:color="auto" w:fill="FFFFFF"/>
-          <w:lang w:val="en-US"/>
-        </w:rPr>
-        <w:t>.</w:t>
-      </w:r>
-      <w:r>
-        <w:rPr>
-          <w:rFonts w:asciiTheme="majorHAnsi" w:hAnsiTheme="majorHAnsi" w:cstheme="majorHAnsi"/>
-          <w:color w:val="222222"/>
-          <w:shd w:val="clear" w:color="auto" w:fill="FFFFFF"/>
-          <w:lang w:val="en-US"/>
-        </w:rPr>
-        <w:br/>
-      </w:r>
-    </w:p>
-    <w:p>
-      <w:pPr>
-        <w:pStyle w:val="Lijstalinea"/>
-        <w:numPr>
-          <w:ilvl w:val="0"/>
-          <w:numId w:val="2"/>
-        </w:numPr>
-        <w:rPr>
-          <w:rFonts w:asciiTheme="majorHAnsi" w:hAnsiTheme="majorHAnsi" w:cstheme="majorHAnsi"/>
-          <w:color w:val="222222"/>
-          <w:shd w:val="clear" w:color="auto" w:fill="FFFFFF"/>
-          <w:lang w:val="en-US"/>
-        </w:rPr>
-      </w:pPr>
-      <w:r>
-        <w:rPr>
-          <w:rFonts w:asciiTheme="majorHAnsi" w:hAnsiTheme="majorHAnsi" w:cstheme="majorHAnsi"/>
-          <w:b/>
-          <w:color w:val="222222"/>
-          <w:shd w:val="clear" w:color="auto" w:fill="FFFFFF"/>
-          <w:lang w:val="en-US"/>
-        </w:rPr>
-        <w:t>Text segmentation</w:t>
-      </w:r>
-      <w:r>
-        <w:rPr>
-          <w:rFonts w:asciiTheme="majorHAnsi" w:hAnsiTheme="majorHAnsi" w:cstheme="majorHAnsi"/>
-          <w:b/>
-          <w:color w:val="222222"/>
-          <w:shd w:val="clear" w:color="auto" w:fill="FFFFFF"/>
-          <w:lang w:val="en-US"/>
-        </w:rPr>
-        <w:t xml:space="preserve"> by topic</w:t>
-      </w:r>
-    </w:p>
-    <w:p>
-      <w:pPr>
-        <w:pStyle w:val="Lijstalinea"/>
-        <w:rPr>
-          <w:rFonts w:asciiTheme="majorHAnsi" w:hAnsiTheme="majorHAnsi" w:cstheme="majorHAnsi"/>
-          <w:color w:val="222222"/>
-          <w:shd w:val="clear" w:color="auto" w:fill="FFFFFF"/>
-          <w:lang w:val="en-US"/>
-        </w:rPr>
-      </w:pPr>
-      <w:r>
-        <w:rPr>
-          <w:rFonts w:asciiTheme="majorHAnsi" w:hAnsiTheme="majorHAnsi" w:cstheme="majorHAnsi"/>
-          <w:color w:val="222222"/>
-          <w:shd w:val="clear" w:color="auto" w:fill="FFFFFF"/>
-          <w:lang w:val="en-US"/>
-        </w:rPr>
-        <w:t xml:space="preserve">We do this by analyzing </w:t>
-      </w:r>
-      <w:r>
-        <w:rPr>
-          <w:rFonts w:asciiTheme="majorHAnsi" w:hAnsiTheme="majorHAnsi" w:cstheme="majorHAnsi"/>
-          <w:color w:val="222222"/>
-          <w:shd w:val="clear" w:color="auto" w:fill="FFFFFF"/>
-          <w:lang w:val="en-US"/>
-        </w:rPr>
-        <w:t xml:space="preserve">the text </w:t>
-      </w:r>
-      <w:r>
-        <w:rPr>
-          <w:rFonts w:asciiTheme="majorHAnsi" w:hAnsiTheme="majorHAnsi" w:cstheme="majorHAnsi"/>
-          <w:color w:val="222222"/>
-          <w:shd w:val="clear" w:color="auto" w:fill="FFFFFF"/>
-          <w:lang w:val="en-US"/>
-        </w:rPr>
-        <w:t>and perform t</w:t>
-      </w:r>
-      <w:r>
-        <w:rPr>
-          <w:rFonts w:asciiTheme="majorHAnsi" w:hAnsiTheme="majorHAnsi" w:cstheme="majorHAnsi"/>
-          <w:color w:val="222222"/>
-          <w:shd w:val="clear" w:color="auto" w:fill="FFFFFF"/>
-          <w:lang w:val="en-US"/>
-        </w:rPr>
-        <w:t>opic segmentation, which aims to find</w:t>
-      </w:r>
-      <w:r>
-        <w:rPr>
-          <w:rFonts w:asciiTheme="majorHAnsi" w:hAnsiTheme="majorHAnsi" w:cstheme="majorHAnsi"/>
-          <w:color w:val="222222"/>
-          <w:shd w:val="clear" w:color="auto" w:fill="FFFFFF"/>
-          <w:lang w:val="en-US"/>
-        </w:rPr>
-        <w:t>s</w:t>
-      </w:r>
-      <w:r>
-        <w:rPr>
-          <w:rFonts w:asciiTheme="majorHAnsi" w:hAnsiTheme="majorHAnsi" w:cstheme="majorHAnsi"/>
-          <w:color w:val="222222"/>
-          <w:shd w:val="clear" w:color="auto" w:fill="FFFFFF"/>
-          <w:lang w:val="en-US"/>
-        </w:rPr>
-        <w:t xml:space="preserve"> the boundaries between topic blocks in a text.</w:t>
-      </w:r>
-      <w:r>
-        <w:rPr>
-          <w:rFonts w:asciiTheme="majorHAnsi" w:hAnsiTheme="majorHAnsi" w:cstheme="majorHAnsi"/>
-          <w:color w:val="222222"/>
-          <w:shd w:val="clear" w:color="auto" w:fill="FFFFFF"/>
-          <w:lang w:val="en-US"/>
-        </w:rPr>
-        <w:t xml:space="preserve"> </w:t>
-      </w:r>
-      <w:r>
-        <w:rPr>
-          <w:rFonts w:asciiTheme="majorHAnsi" w:hAnsiTheme="majorHAnsi" w:cstheme="majorHAnsi"/>
-          <w:color w:val="222222"/>
-          <w:shd w:val="clear" w:color="auto" w:fill="FFFFFF"/>
-          <w:lang w:val="en-US"/>
-        </w:rPr>
-        <w:br/>
-      </w:r>
-    </w:p>
-    <w:p>
-      <w:pPr>
-        <w:pStyle w:val="Lijstalinea"/>
-        <w:numPr>
-          <w:ilvl w:val="0"/>
-          <w:numId w:val="6"/>
-        </w:numPr>
-        <w:rPr>
-          <w:rFonts w:asciiTheme="majorHAnsi" w:hAnsiTheme="majorHAnsi" w:cstheme="majorHAnsi"/>
-          <w:color w:val="222222"/>
-          <w:highlight w:val="yellow"/>
-          <w:shd w:val="clear" w:color="auto" w:fill="FFFFFF"/>
-          <w:lang w:val="en-US"/>
-        </w:rPr>
-      </w:pPr>
-      <w:r>
-        <w:rPr>
-          <w:rFonts w:asciiTheme="majorHAnsi" w:hAnsiTheme="majorHAnsi" w:cstheme="majorHAnsi"/>
-          <w:color w:val="222222"/>
-          <w:highlight w:val="yellow"/>
-          <w:shd w:val="clear" w:color="auto" w:fill="FFFFFF"/>
-          <w:lang w:val="en-US"/>
-        </w:rPr>
-        <w:t>Automatic</w:t>
-      </w:r>
-      <w:r>
-        <w:rPr>
-          <w:rFonts w:asciiTheme="majorHAnsi" w:hAnsiTheme="majorHAnsi" w:cstheme="majorHAnsi"/>
-          <w:color w:val="222222"/>
-          <w:highlight w:val="yellow"/>
-          <w:shd w:val="clear" w:color="auto" w:fill="FFFFFF"/>
-          <w:lang w:val="en-US"/>
-        </w:rPr>
-        <w:t xml:space="preserve"> or manually?</w:t>
-      </w:r>
-    </w:p>
-    <w:p>
-      <w:pPr>
-        <w:pStyle w:val="Lijstalinea"/>
-        <w:ind w:left="1080"/>
-        <w:rPr>
-          <w:rFonts w:asciiTheme="majorHAnsi" w:hAnsiTheme="majorHAnsi" w:cstheme="majorHAnsi"/>
-          <w:color w:val="222222"/>
-          <w:shd w:val="clear" w:color="auto" w:fill="FFFFFF"/>
-          <w:lang w:val="en-US"/>
-        </w:rPr>
-      </w:pPr>
-    </w:p>
-    <w:p>
-      <w:pPr>
-        <w:pStyle w:val="Lijstalinea"/>
-        <w:rPr>
-          <w:rFonts w:asciiTheme="majorHAnsi" w:hAnsiTheme="majorHAnsi" w:cstheme="majorHAnsi"/>
-          <w:color w:val="222222"/>
-          <w:shd w:val="clear" w:color="auto" w:fill="FFFFFF"/>
-          <w:lang w:val="en-US"/>
-        </w:rPr>
-      </w:pPr>
-      <w:r>
-        <w:rPr>
-          <w:rFonts w:asciiTheme="majorHAnsi" w:hAnsiTheme="majorHAnsi" w:cstheme="majorHAnsi"/>
-          <w:color w:val="000000"/>
-          <w:lang w:val="en-US"/>
-        </w:rPr>
-        <w:t>After the segmentation we do variable identification on the text fragments.</w:t>
-      </w:r>
-      <w:r>
-        <w:rPr>
-          <w:rFonts w:asciiTheme="majorHAnsi" w:hAnsiTheme="majorHAnsi" w:cstheme="majorHAnsi"/>
-          <w:color w:val="222222"/>
-          <w:shd w:val="clear" w:color="auto" w:fill="FFFFFF"/>
-          <w:lang w:val="en-US"/>
-        </w:rPr>
-        <w:br/>
-      </w:r>
-    </w:p>
-    <w:p>
-      <w:pPr>
-        <w:pStyle w:val="Lijstalinea"/>
-        <w:numPr>
-          <w:ilvl w:val="0"/>
-          <w:numId w:val="2"/>
-        </w:numPr>
-        <w:rPr>
-          <w:rFonts w:asciiTheme="majorHAnsi" w:hAnsiTheme="majorHAnsi" w:cstheme="majorHAnsi"/>
-          <w:b/>
-          <w:color w:val="222222"/>
-          <w:shd w:val="clear" w:color="auto" w:fill="FFFFFF"/>
-          <w:lang w:val="en-US"/>
-        </w:rPr>
-      </w:pPr>
-      <w:r>
-        <w:rPr>
-          <w:rFonts w:asciiTheme="majorHAnsi" w:hAnsiTheme="majorHAnsi" w:cstheme="majorHAnsi"/>
-          <w:b/>
-          <w:color w:val="222222"/>
-          <w:shd w:val="clear" w:color="auto" w:fill="FFFFFF"/>
-          <w:lang w:val="en-US"/>
-        </w:rPr>
-        <w:t>Variable identification</w:t>
-      </w:r>
-      <w:r>
-        <w:rPr>
-          <w:rFonts w:asciiTheme="majorHAnsi" w:hAnsiTheme="majorHAnsi" w:cstheme="majorHAnsi"/>
-          <w:b/>
-          <w:color w:val="222222"/>
-          <w:shd w:val="clear" w:color="auto" w:fill="FFFFFF"/>
-          <w:lang w:val="en-US"/>
-        </w:rPr>
-        <w:t xml:space="preserve"> </w:t>
-      </w:r>
-      <w:r>
-        <w:rPr>
-          <w:rFonts w:asciiTheme="majorHAnsi" w:hAnsiTheme="majorHAnsi" w:cstheme="majorHAnsi"/>
-          <w:b/>
-          <w:color w:val="222222"/>
-          <w:shd w:val="clear" w:color="auto" w:fill="FFFFFF"/>
-          <w:lang w:val="en-US"/>
-        </w:rPr>
-        <w:br/>
-      </w:r>
-      <w:r>
-        <w:rPr>
-          <w:rFonts w:asciiTheme="majorHAnsi" w:hAnsiTheme="majorHAnsi" w:cstheme="majorHAnsi"/>
-          <w:color w:val="222222"/>
-          <w:shd w:val="clear" w:color="auto" w:fill="FFFFFF"/>
-          <w:lang w:val="en-US"/>
-        </w:rPr>
-        <w:t xml:space="preserve">In this step we </w:t>
-      </w:r>
-      <w:r>
-        <w:rPr>
-          <w:rFonts w:asciiTheme="majorHAnsi" w:hAnsiTheme="majorHAnsi" w:cstheme="majorHAnsi"/>
-          <w:color w:val="222222"/>
-          <w:shd w:val="clear" w:color="auto" w:fill="FFFFFF"/>
-          <w:lang w:val="en-US"/>
-        </w:rPr>
-        <w:t>perform variable identification</w:t>
-      </w:r>
-      <w:r>
-        <w:rPr>
-          <w:rFonts w:asciiTheme="majorHAnsi" w:hAnsiTheme="majorHAnsi" w:cstheme="majorHAnsi"/>
-          <w:color w:val="222222"/>
-          <w:shd w:val="clear" w:color="auto" w:fill="FFFFFF"/>
-          <w:lang w:val="en-US"/>
-        </w:rPr>
-        <w:t xml:space="preserve"> where we want to identify the independent and dependent variables required for visualization</w:t>
-      </w:r>
-      <w:r>
-        <w:rPr>
-          <w:rFonts w:asciiTheme="majorHAnsi" w:hAnsiTheme="majorHAnsi" w:cstheme="majorHAnsi"/>
-          <w:color w:val="222222"/>
-          <w:shd w:val="clear" w:color="auto" w:fill="FFFFFF"/>
-          <w:lang w:val="en-US"/>
-        </w:rPr>
-        <w:t xml:space="preserve"> </w:t>
-      </w:r>
-      <w:r>
-        <w:rPr>
-          <w:rFonts w:asciiTheme="majorHAnsi" w:hAnsiTheme="majorHAnsi" w:cstheme="majorHAnsi"/>
-          <w:color w:val="222222"/>
-          <w:shd w:val="clear" w:color="auto" w:fill="FFFFFF"/>
-          <w:lang w:val="en-US"/>
-        </w:rPr>
-        <w:t>(</w:t>
-      </w:r>
-      <w:hyperlink r:id="rId11" w:history="1">
-        <w:r>
-          <w:rPr>
-            <w:rStyle w:val="Hyperlink"/>
-            <w:rFonts w:asciiTheme="majorHAnsi" w:hAnsiTheme="majorHAnsi" w:cstheme="majorHAnsi"/>
-            <w:lang w:val="en-US"/>
-          </w:rPr>
-          <w:t>http://www4.ncsu.edu/~aelarsen/vet/display/index.html</w:t>
-        </w:r>
-      </w:hyperlink>
-      <w:r>
-        <w:rPr>
-          <w:rFonts w:asciiTheme="majorHAnsi" w:hAnsiTheme="majorHAnsi" w:cstheme="majorHAnsi"/>
-          <w:color w:val="222222"/>
-          <w:shd w:val="clear" w:color="auto" w:fill="FFFFFF"/>
-          <w:lang w:val="en-US"/>
-        </w:rPr>
-        <w:t>)</w:t>
-      </w:r>
-      <w:r>
-        <w:rPr>
-          <w:rFonts w:asciiTheme="majorHAnsi" w:hAnsiTheme="majorHAnsi" w:cstheme="majorHAnsi"/>
-          <w:color w:val="222222"/>
-          <w:shd w:val="clear" w:color="auto" w:fill="FFFFFF"/>
-          <w:lang w:val="en-US"/>
-        </w:rPr>
-        <w:t xml:space="preserve"> and we want to identify the data types of the variables depending the</w:t>
+          <w:color w:val="222222"/>
+          <w:shd w:val="clear" w:color="auto" w:fill="FFFFFF"/>
+          <w:lang w:val="en-US"/>
+        </w:rPr>
+        <w:t xml:space="preserve"> and we want to identify the data types of the variables depending </w:t>
+      </w:r>
+      <w:r>
+        <w:rPr>
+          <w:rFonts w:asciiTheme="majorHAnsi" w:hAnsiTheme="majorHAnsi" w:cstheme="majorHAnsi"/>
+          <w:color w:val="222222"/>
+          <w:shd w:val="clear" w:color="auto" w:fill="FFFFFF"/>
+          <w:lang w:val="en-US"/>
+        </w:rPr>
+        <w:t xml:space="preserve">on </w:t>
+      </w:r>
+      <w:r>
+        <w:rPr>
+          <w:rFonts w:asciiTheme="majorHAnsi" w:hAnsiTheme="majorHAnsi" w:cstheme="majorHAnsi"/>
+          <w:color w:val="222222"/>
+          <w:shd w:val="clear" w:color="auto" w:fill="FFFFFF"/>
+          <w:lang w:val="en-US"/>
+        </w:rPr>
+        <w:t>the</w:t>
       </w:r>
       <w:r>
         <w:rPr>
@@ -1914,23 +1161,13 @@
           <w:lang w:val="en-US"/>
         </w:rPr>
       </w:pPr>
-      <w:proofErr w:type="gramStart"/>
       <w:r>
         <w:rPr>
           <w:rFonts w:asciiTheme="majorHAnsi" w:hAnsiTheme="majorHAnsi" w:cstheme="majorHAnsi"/>
           <w:color w:val="000000"/>
           <w:lang w:val="en-US"/>
         </w:rPr>
-        <w:t>An</w:t>
-      </w:r>
-      <w:proofErr w:type="gramEnd"/>
-      <w:r>
-        <w:rPr>
-          <w:rFonts w:asciiTheme="majorHAnsi" w:hAnsiTheme="majorHAnsi" w:cstheme="majorHAnsi"/>
-          <w:color w:val="000000"/>
-          <w:lang w:val="en-US"/>
-        </w:rPr>
-        <w:t xml:space="preserve"> dependent variable that represents </w:t>
+        <w:t xml:space="preserve">A dependent variable that represents </w:t>
       </w:r>
       <w:r>
         <w:rPr>
@@ -2013,7 +1250,7 @@
           <w:lang w:val="en-US"/>
         </w:rPr>
       </w:pPr>
-      <w:hyperlink r:id="rId12" w:history="1">
+      <w:hyperlink r:id="rId6" w:history="1">
         <w:r>
           <w:rPr>
             <w:rStyle w:val="Hyperlink"/>
@@ -2771,19 +2008,7 @@
           <w:shd w:val="clear" w:color="auto" w:fill="FFFFFF"/>
           <w:lang w:val="en-US"/>
         </w:rPr>
-        <w:t xml:space="preserve">extual </w:t>
-      </w:r>
-      <w:bookmarkStart w:id="1" w:name="_GoBack"/>
-      <w:bookmarkEnd w:id="1"/>
-      <w:r>
-        <w:rPr>
-          <w:rFonts w:asciiTheme="majorHAnsi" w:hAnsiTheme="majorHAnsi" w:cstheme="majorHAnsi"/>
-          <w:b/>
-          <w:color w:val="222222"/>
-          <w:shd w:val="clear" w:color="auto" w:fill="FFFFFF"/>
-          <w:lang w:val="en-US"/>
-        </w:rPr>
-        <w:t>indicators</w:t>
+        <w:t>extual indicators</w:t>
       </w:r>
     </w:p>
     <w:p>
@@ -2861,7 +2086,34 @@
           <w:shd w:val="clear" w:color="auto" w:fill="FFFFFF"/>
           <w:lang w:val="en-US"/>
         </w:rPr>
-        <w:t>In this step we want to identify</w:t>
+        <w:t xml:space="preserve">As bar charts are useful for comparisons and line graphs are helpful for </w:t>
+      </w:r>
+      <w:r>
+        <w:rPr>
+          <w:rFonts w:asciiTheme="majorHAnsi" w:hAnsiTheme="majorHAnsi" w:cstheme="majorHAnsi"/>
+          <w:color w:val="222222"/>
+          <w:shd w:val="clear" w:color="auto" w:fill="FFFFFF"/>
+          <w:lang w:val="en-US"/>
+        </w:rPr>
+        <w:t>illustrating</w:t>
+      </w:r>
+      <w:r>
+        <w:rPr>
+          <w:rFonts w:asciiTheme="majorHAnsi" w:hAnsiTheme="majorHAnsi" w:cstheme="majorHAnsi"/>
+          <w:color w:val="222222"/>
+          <w:shd w:val="clear" w:color="auto" w:fill="FFFFFF"/>
+          <w:lang w:val="en-US"/>
+        </w:rPr>
+        <w:t xml:space="preserve"> trends </w:t>
+      </w:r>
+      <w:r>
+        <w:rPr>
+          <w:rFonts w:asciiTheme="majorHAnsi" w:hAnsiTheme="majorHAnsi" w:cstheme="majorHAnsi"/>
+          <w:color w:val="222222"/>
+          <w:shd w:val="clear" w:color="auto" w:fill="FFFFFF"/>
+          <w:lang w:val="en-US"/>
+        </w:rPr>
+        <w:t>we want to identify</w:t>
       </w:r>
       <w:r>
         <w:rPr>
@@ -2906,7 +2158,105 @@
           <w:shd w:val="clear" w:color="auto" w:fill="FFFFFF"/>
           <w:lang w:val="en-US"/>
         </w:rPr>
-        <w:t>. We want to find a sentence with comparison indicators; morphological, syntactical or correlative conjunctions a between two or more entities or trend assessment indicators as described in the codebook.</w:t>
+        <w:t>s</w:t>
+      </w:r>
+      <w:r>
+        <w:rPr>
+          <w:rFonts w:asciiTheme="majorHAnsi" w:hAnsiTheme="majorHAnsi" w:cstheme="majorHAnsi"/>
+          <w:color w:val="222222"/>
+          <w:shd w:val="clear" w:color="auto" w:fill="FFFFFF"/>
+          <w:lang w:val="en-US"/>
+        </w:rPr>
+        <w:t xml:space="preserve"> and </w:t>
+      </w:r>
+      <w:r>
+        <w:rPr>
+          <w:rFonts w:asciiTheme="majorHAnsi" w:hAnsiTheme="majorHAnsi" w:cstheme="majorHAnsi"/>
+          <w:color w:val="222222"/>
+          <w:highlight w:val="yellow"/>
+          <w:shd w:val="clear" w:color="auto" w:fill="FFFFFF"/>
+          <w:lang w:val="en-US"/>
+        </w:rPr>
+        <w:t xml:space="preserve">set the assumption that there </w:t>
+      </w:r>
+      <w:r>
+        <w:rPr>
+          <w:rFonts w:asciiTheme="majorHAnsi" w:hAnsiTheme="majorHAnsi" w:cstheme="majorHAnsi"/>
+          <w:color w:val="222222"/>
+          <w:highlight w:val="yellow"/>
+          <w:shd w:val="clear" w:color="auto" w:fill="FFFFFF"/>
+          <w:lang w:val="en-US"/>
+        </w:rPr>
+        <w:t>must</w:t>
+      </w:r>
+      <w:r>
+        <w:rPr>
+          <w:rFonts w:asciiTheme="majorHAnsi" w:hAnsiTheme="majorHAnsi" w:cstheme="majorHAnsi"/>
+          <w:color w:val="222222"/>
+          <w:highlight w:val="yellow"/>
+          <w:shd w:val="clear" w:color="auto" w:fill="FFFFFF"/>
+          <w:lang w:val="en-US"/>
+        </w:rPr>
+        <w:t xml:space="preserve"> be at least one indicator in the </w:t>
+      </w:r>
+      <w:proofErr w:type="gramStart"/>
+      <w:r>
+        <w:rPr>
+          <w:rFonts w:asciiTheme="majorHAnsi" w:hAnsiTheme="majorHAnsi" w:cstheme="majorHAnsi"/>
+          <w:color w:val="222222"/>
+          <w:highlight w:val="yellow"/>
+          <w:shd w:val="clear" w:color="auto" w:fill="FFFFFF"/>
+          <w:lang w:val="en-US"/>
+        </w:rPr>
+        <w:t>text</w:t>
+      </w:r>
+      <w:r>
+        <w:rPr>
+          <w:rFonts w:asciiTheme="majorHAnsi" w:hAnsiTheme="majorHAnsi" w:cstheme="majorHAnsi"/>
+          <w:color w:val="222222"/>
+          <w:highlight w:val="yellow"/>
+          <w:shd w:val="clear" w:color="auto" w:fill="FFFFFF"/>
+          <w:lang w:val="en-US"/>
+        </w:rPr>
+        <w:t>?</w:t>
+      </w:r>
+      <w:r>
+        <w:rPr>
+          <w:rFonts w:asciiTheme="majorHAnsi" w:hAnsiTheme="majorHAnsi" w:cstheme="majorHAnsi"/>
+          <w:color w:val="222222"/>
+          <w:highlight w:val="yellow"/>
+          <w:shd w:val="clear" w:color="auto" w:fill="FFFFFF"/>
+          <w:lang w:val="en-US"/>
+        </w:rPr>
+        <w:t>.</w:t>
+      </w:r>
+      <w:proofErr w:type="gramEnd"/>
+      <w:r>
+        <w:rPr>
+          <w:rFonts w:asciiTheme="majorHAnsi" w:hAnsiTheme="majorHAnsi" w:cstheme="majorHAnsi"/>
+          <w:color w:val="222222"/>
+          <w:shd w:val="clear" w:color="auto" w:fill="FFFFFF"/>
+          <w:lang w:val="en-US"/>
+        </w:rPr>
+        <w:t xml:space="preserve"> We want to find </w:t>
+      </w:r>
+      <w:r>
+        <w:rPr>
+          <w:rFonts w:asciiTheme="majorHAnsi" w:hAnsiTheme="majorHAnsi" w:cstheme="majorHAnsi"/>
+          <w:color w:val="222222"/>
+          <w:shd w:val="clear" w:color="auto" w:fill="FFFFFF"/>
+          <w:lang w:val="en-US"/>
+        </w:rPr>
+        <w:t>indicators like</w:t>
+      </w:r>
+      <w:r>
+        <w:rPr>
+          <w:rFonts w:asciiTheme="majorHAnsi" w:hAnsiTheme="majorHAnsi" w:cstheme="majorHAnsi"/>
+          <w:color w:val="222222"/>
+          <w:shd w:val="clear" w:color="auto" w:fill="FFFFFF"/>
+          <w:lang w:val="en-US"/>
+        </w:rPr>
+        <w:t>; morphological, syntactical or correlative conjunctions a between two or more entities or trend assessment indicators as described in the codebook.</w:t>
       </w:r>
     </w:p>
     <w:p>
@@ -3409,7 +2759,7 @@
               </w:rPr>
               <w:t>Morphological comparison uses the </w:t>
             </w:r>
-            <w:hyperlink r:id="rId13" w:tooltip="Suffix" w:history="1">
+            <w:hyperlink r:id="rId7" w:tooltip="Suffix" w:history="1">
               <w:r>
                 <w:rPr>
                   <w:rStyle w:val="Hyperlink"/>
@@ -3503,7 +2853,7 @@
               </w:rPr>
               <w:t>They are typically added to shorter words, words of </w:t>
             </w:r>
-            <w:hyperlink r:id="rId14" w:tooltip="Old English language" w:history="1">
+            <w:hyperlink r:id="rId8" w:tooltip="Old English language" w:history="1">
               <w:r>
                 <w:rPr>
                   <w:rFonts w:asciiTheme="majorHAnsi" w:hAnsiTheme="majorHAnsi" w:cstheme="majorHAnsi"/>
@@ -3739,7 +3089,7 @@
               </w:rPr>
               <w:t>The second system of comparison in English appends the </w:t>
             </w:r>
-            <w:hyperlink r:id="rId15" w:tooltip="Grammatical particle" w:history="1">
+            <w:hyperlink r:id="rId9" w:tooltip="Grammatical particle" w:history="1">
               <w:r>
                 <w:rPr>
                   <w:rStyle w:val="Hyperlink"/>
@@ -3758,7 +3108,7 @@
               </w:rPr>
               <w:t> "more" and "most", themselves the irregular comparatives of "many" and "much", to the adjective or adverb being modified. This series can be compared to a system containing the </w:t>
             </w:r>
-            <w:hyperlink r:id="rId16" w:tooltip="Diminutive" w:history="1">
+            <w:hyperlink r:id="rId10" w:tooltip="Diminutive" w:history="1">
               <w:r>
                 <w:rPr>
                   <w:rStyle w:val="Hyperlink"/>
@@ -3924,7 +3274,7 @@
                 <w:lang w:val="en-US"/>
               </w:rPr>
             </w:pPr>
-            <w:hyperlink r:id="rId17" w:tooltip="Correlative" w:history="1">
+            <w:hyperlink r:id="rId11" w:tooltip="Correlative" w:history="1">
               <w:r>
                 <w:rPr>
                   <w:rStyle w:val="Hyperlink"/>
@@ -4478,7 +3828,7 @@
               </w:rPr>
               <w:t> is a series of </w:t>
             </w:r>
-            <w:hyperlink r:id="rId18" w:tooltip="Data point" w:history="1">
+            <w:hyperlink r:id="rId12" w:tooltip="Data point" w:history="1">
               <w:r>
                 <w:rPr>
                   <w:rStyle w:val="Hyperlink"/>
@@ -4514,7 +3864,7 @@
               </w:rPr>
               <w:t>Most commonly, a time series is a </w:t>
             </w:r>
-            <w:hyperlink r:id="rId19" w:tooltip="Sequence" w:history="1">
+            <w:hyperlink r:id="rId13" w:tooltip="Sequence" w:history="1">
               <w:r>
                 <w:rPr>
                   <w:rStyle w:val="Hyperlink"/>
@@ -4551,7 +3901,7 @@
               </w:rPr>
               <w:t xml:space="preserve"> it is a sequence of </w:t>
             </w:r>
-            <w:hyperlink r:id="rId20" w:tooltip="Discrete-time" w:history="1">
+            <w:hyperlink r:id="rId14" w:tooltip="Discrete-time" w:history="1">
               <w:r>
                 <w:rPr>
                   <w:rStyle w:val="Hyperlink"/>
@@ -4635,7 +3985,7 @@
               </w:rPr>
               <w:t>(</w:t>
             </w:r>
-            <w:hyperlink r:id="rId21" w:history="1">
+            <w:hyperlink r:id="rId15" w:history="1">
               <w:r>
                 <w:rPr>
                   <w:rStyle w:val="Hyperlink"/>
@@ -4687,7 +4037,7 @@
                 <w:lang w:val="en-US"/>
               </w:rPr>
             </w:pPr>
-            <w:hyperlink r:id="rId22" w:anchor="Continuous_variable" w:history="1">
+            <w:hyperlink r:id="rId16" w:anchor="Continuous_variable" w:history="1">
               <w:r>
                 <w:rPr>
                   <w:rStyle w:val="Hyperlink"/>
@@ -4887,7 +4237,7 @@
               </w:rPr>
               <w:t> continuous variable is one which can take on infinitely many, </w:t>
             </w:r>
-            <w:hyperlink r:id="rId23" w:tooltip="Uncountable set" w:history="1">
+            <w:hyperlink r:id="rId17" w:tooltip="Uncountable set" w:history="1">
               <w:r>
                 <w:rPr>
                   <w:rFonts w:asciiTheme="majorHAnsi" w:hAnsiTheme="majorHAnsi" w:cstheme="majorHAnsi"/>
@@ -4943,7 +4293,7 @@
               </w:rPr>
               <w:t>(</w:t>
             </w:r>
-            <w:hyperlink r:id="rId24" w:history="1">
+            <w:hyperlink r:id="rId18" w:history="1">
               <w:r>
                 <w:rPr>
                   <w:rStyle w:val="Hyperlink"/>
@@ -4997,7 +4347,7 @@
                 <w:lang w:val="en-US"/>
               </w:rPr>
             </w:pPr>
-            <w:hyperlink r:id="rId25" w:anchor="Continuous_variable" w:history="1">
+            <w:hyperlink r:id="rId19" w:anchor="Continuous_variable" w:history="1">
               <w:r>
                 <w:rPr>
                   <w:rStyle w:val="Hyperlink"/>
@@ -5043,7 +4393,7 @@
                 <w:lang w:val="en-US"/>
               </w:rPr>
             </w:pPr>
-            <w:hyperlink r:id="rId26" w:history="1">
+            <w:hyperlink r:id="rId20" w:history="1">
               <w:r>
                 <w:rPr>
                   <w:rStyle w:val="Hyperlink"/>
@@ -6163,6 +5513,7 @@
           <w:lang w:val="en-US"/>
         </w:rPr>
       </w:pPr>
+      <w:bookmarkStart w:id="0" w:name="_GoBack"/>
       <w:r>
         <w:rPr>
           <w:rFonts w:asciiTheme="majorHAnsi" w:hAnsiTheme="majorHAnsi" w:cstheme="majorHAnsi"/>
@@ -6187,7 +5538,7 @@
                     </pic:cNvPicPr>
                   </pic:nvPicPr>
                   <pic:blipFill>
-                    <a:blip r:embed="rId27" cstate="print">
+                    <a:blip r:embed="rId21" cstate="print">
                       <a:extLst>
                         <a:ext uri="{28A0092B-C50C-407E-A947-70E740481C1C}">
                           <a14:useLocalDpi xmlns:a14="http://schemas.microsoft.com/office/drawing/2010/main" val="0"/>
@@ -6218,6 +5569,7 @@
           </wp:inline>
         </w:drawing>
       </w:r>
+      <w:bookmarkEnd w:id="0"/>
     </w:p>
     <w:sectPr>
       <w:pgSz w:w="11906" w:h="16838"/>
